--- a/Capitulos/Capitulo 7 - Libreria Johnny-5.docx
+++ b/Capitulos/Capitulo 7 - Libreria Johnny-5.docx
@@ -62,26 +62,463 @@
           <w:szCs w:val="28"/>
           <w:shd w:val="clear" w:color="auto" w:fill="FFFFFF"/>
         </w:rPr>
-        <w:t xml:space="preserve"> y el protocolo </w:t>
+        <w:t xml:space="preserve"> y el protocolo Firmata</w:t>
+      </w:r>
+    </w:p>
+    <w:p/>
+    <w:p>
+      <w:pPr>
+        <w:pStyle w:val="Ttulo2"/>
+        <w:rPr>
+          <w:sz w:val="36"/>
+        </w:rPr>
+      </w:pPr>
+      <w:r>
+        <w:rPr>
+          <w:sz w:val="36"/>
+        </w:rPr>
+        <w:t>¿Qué es Johnny-</w:t>
       </w:r>
       <w:proofErr w:type="spellStart"/>
       <w:r>
         <w:rPr>
-          <w:rFonts w:ascii="Arial" w:hAnsi="Arial" w:cs="Arial"/>
-          <w:b/>
-          <w:bCs/>
-          <w:color w:val="222222"/>
-          <w:sz w:val="28"/>
-          <w:szCs w:val="28"/>
-          <w:shd w:val="clear" w:color="auto" w:fill="FFFFFF"/>
-        </w:rPr>
-        <w:t>Firmata</w:t>
+          <w:sz w:val="36"/>
+        </w:rPr>
+        <w:t>five</w:t>
       </w:r>
       <w:proofErr w:type="spellEnd"/>
+      <w:r>
+        <w:rPr>
+          <w:sz w:val="36"/>
+        </w:rPr>
+        <w:t>?</w:t>
+      </w:r>
     </w:p>
     <w:p/>
     <w:p>
       <w:pPr>
+        <w:jc w:val="both"/>
+        <w:rPr>
+          <w:rFonts w:ascii="Arial" w:hAnsi="Arial" w:cs="Arial"/>
+          <w:sz w:val="24"/>
+          <w:szCs w:val="24"/>
+          <w:shd w:val="clear" w:color="auto" w:fill="FFFFFF"/>
+        </w:rPr>
+      </w:pPr>
+      <w:r>
+        <w:rPr>
+          <w:rFonts w:ascii="Arial" w:hAnsi="Arial" w:cs="Arial"/>
+          <w:sz w:val="24"/>
+          <w:szCs w:val="24"/>
+          <w:shd w:val="clear" w:color="auto" w:fill="FFFFFF"/>
+        </w:rPr>
+        <w:t>Johnny-</w:t>
+      </w:r>
+      <w:proofErr w:type="spellStart"/>
+      <w:r>
+        <w:rPr>
+          <w:rFonts w:ascii="Arial" w:hAnsi="Arial" w:cs="Arial"/>
+          <w:sz w:val="24"/>
+          <w:szCs w:val="24"/>
+          <w:shd w:val="clear" w:color="auto" w:fill="FFFFFF"/>
+        </w:rPr>
+        <w:t>five</w:t>
+      </w:r>
+      <w:proofErr w:type="spellEnd"/>
+      <w:r>
+        <w:rPr>
+          <w:rFonts w:ascii="Arial" w:hAnsi="Arial" w:cs="Arial"/>
+          <w:sz w:val="24"/>
+          <w:szCs w:val="24"/>
+          <w:shd w:val="clear" w:color="auto" w:fill="FFFFFF"/>
+        </w:rPr>
+        <w:t xml:space="preserve">, más conocido en le jerga informática como </w:t>
+      </w:r>
+      <w:r>
+        <w:rPr>
+          <w:rFonts w:ascii="Arial" w:hAnsi="Arial" w:cs="Arial"/>
+          <w:sz w:val="24"/>
+          <w:szCs w:val="24"/>
+          <w:shd w:val="clear" w:color="auto" w:fill="FFFFFF"/>
+        </w:rPr>
+        <w:t>J5</w:t>
+      </w:r>
+      <w:r>
+        <w:rPr>
+          <w:rFonts w:ascii="Arial" w:hAnsi="Arial" w:cs="Arial"/>
+          <w:sz w:val="24"/>
+          <w:szCs w:val="24"/>
+          <w:shd w:val="clear" w:color="auto" w:fill="FFFFFF"/>
+        </w:rPr>
+        <w:t>,</w:t>
+      </w:r>
+      <w:r>
+        <w:rPr>
+          <w:rFonts w:ascii="Arial" w:hAnsi="Arial" w:cs="Arial"/>
+          <w:sz w:val="24"/>
+          <w:szCs w:val="24"/>
+          <w:shd w:val="clear" w:color="auto" w:fill="FFFFFF"/>
+        </w:rPr>
+        <w:t xml:space="preserve"> es un </w:t>
+      </w:r>
+      <w:proofErr w:type="spellStart"/>
+      <w:r>
+        <w:rPr>
+          <w:rFonts w:ascii="Arial" w:hAnsi="Arial" w:cs="Arial"/>
+          <w:sz w:val="24"/>
+          <w:szCs w:val="24"/>
+          <w:shd w:val="clear" w:color="auto" w:fill="FFFFFF"/>
+        </w:rPr>
+        <w:t>framework</w:t>
+      </w:r>
+      <w:proofErr w:type="spellEnd"/>
+      <w:r>
+        <w:rPr>
+          <w:rFonts w:ascii="Arial" w:hAnsi="Arial" w:cs="Arial"/>
+          <w:sz w:val="24"/>
+          <w:szCs w:val="24"/>
+          <w:shd w:val="clear" w:color="auto" w:fill="FFFFFF"/>
+        </w:rPr>
+        <w:t xml:space="preserve"> de programación robótica basado en </w:t>
+      </w:r>
+      <w:proofErr w:type="spellStart"/>
+      <w:r>
+        <w:rPr>
+          <w:rFonts w:ascii="Arial" w:hAnsi="Arial" w:cs="Arial"/>
+          <w:sz w:val="24"/>
+          <w:szCs w:val="24"/>
+          <w:shd w:val="clear" w:color="auto" w:fill="FFFFFF"/>
+        </w:rPr>
+        <w:t>javascript</w:t>
+      </w:r>
+      <w:proofErr w:type="spellEnd"/>
+      <w:r>
+        <w:rPr>
+          <w:rFonts w:ascii="Arial" w:hAnsi="Arial" w:cs="Arial"/>
+          <w:sz w:val="24"/>
+          <w:szCs w:val="24"/>
+          <w:shd w:val="clear" w:color="auto" w:fill="FFFFFF"/>
+        </w:rPr>
+        <w:t xml:space="preserve"> lanzado por</w:t>
+      </w:r>
+      <w:r>
+        <w:rPr>
+          <w:rFonts w:ascii="Arial" w:hAnsi="Arial" w:cs="Arial"/>
+          <w:sz w:val="24"/>
+          <w:szCs w:val="24"/>
+          <w:shd w:val="clear" w:color="auto" w:fill="FFFFFF"/>
+        </w:rPr>
+        <w:t xml:space="preserve"> la compañía de tecnología web</w:t>
+      </w:r>
+      <w:r>
+        <w:rPr>
+          <w:rFonts w:ascii="Arial" w:hAnsi="Arial" w:cs="Arial"/>
+          <w:sz w:val="24"/>
+          <w:szCs w:val="24"/>
+          <w:shd w:val="clear" w:color="auto" w:fill="FFFFFF"/>
+        </w:rPr>
+        <w:t xml:space="preserve"> </w:t>
+      </w:r>
+      <w:proofErr w:type="spellStart"/>
+      <w:r>
+        <w:rPr>
+          <w:rFonts w:ascii="Arial" w:hAnsi="Arial" w:cs="Arial"/>
+          <w:sz w:val="24"/>
+          <w:szCs w:val="24"/>
+          <w:shd w:val="clear" w:color="auto" w:fill="FFFFFF"/>
+        </w:rPr>
+        <w:t>Bocoup</w:t>
+      </w:r>
+      <w:proofErr w:type="spellEnd"/>
+      <w:r>
+        <w:rPr>
+          <w:rFonts w:ascii="Arial" w:hAnsi="Arial" w:cs="Arial"/>
+          <w:sz w:val="24"/>
+          <w:szCs w:val="24"/>
+          <w:shd w:val="clear" w:color="auto" w:fill="FFFFFF"/>
+        </w:rPr>
+        <w:t xml:space="preserve"> en el 2012, es </w:t>
+      </w:r>
+      <w:r>
+        <w:rPr>
+          <w:rFonts w:ascii="Arial" w:hAnsi="Arial" w:cs="Arial"/>
+          <w:sz w:val="24"/>
+          <w:szCs w:val="24"/>
+          <w:shd w:val="clear" w:color="auto" w:fill="FFFFFF"/>
+        </w:rPr>
+        <w:t>de código abierto</w:t>
+      </w:r>
+      <w:r>
+        <w:rPr>
+          <w:rFonts w:ascii="Arial" w:hAnsi="Arial" w:cs="Arial"/>
+          <w:sz w:val="24"/>
+          <w:szCs w:val="24"/>
+          <w:shd w:val="clear" w:color="auto" w:fill="FFFFFF"/>
+        </w:rPr>
+        <w:t>,</w:t>
+      </w:r>
+      <w:r>
+        <w:rPr>
+          <w:rFonts w:ascii="Arial" w:hAnsi="Arial" w:cs="Arial"/>
+          <w:sz w:val="24"/>
+          <w:szCs w:val="24"/>
+          <w:shd w:val="clear" w:color="auto" w:fill="FFFFFF"/>
+        </w:rPr>
+        <w:t xml:space="preserve"> por lo</w:t>
+      </w:r>
+      <w:r>
+        <w:rPr>
+          <w:rFonts w:ascii="Arial" w:hAnsi="Arial" w:cs="Arial"/>
+          <w:sz w:val="24"/>
+          <w:szCs w:val="24"/>
+          <w:shd w:val="clear" w:color="auto" w:fill="FFFFFF"/>
+        </w:rPr>
+        <w:t xml:space="preserve"> cual cuenta con </w:t>
+      </w:r>
+      <w:r>
+        <w:rPr>
+          <w:rFonts w:ascii="Arial" w:hAnsi="Arial" w:cs="Arial"/>
+          <w:sz w:val="24"/>
+          <w:szCs w:val="24"/>
+          <w:shd w:val="clear" w:color="auto" w:fill="FFFFFF"/>
+        </w:rPr>
+        <w:t>una gran variedad de</w:t>
+      </w:r>
+      <w:r>
+        <w:rPr>
+          <w:rFonts w:ascii="Arial" w:hAnsi="Arial" w:cs="Arial"/>
+          <w:sz w:val="24"/>
+          <w:szCs w:val="24"/>
+          <w:shd w:val="clear" w:color="auto" w:fill="FFFFFF"/>
+        </w:rPr>
+        <w:t xml:space="preserve"> desarrolladores, ingenieros y colaboradores que están constantemente perfeccionando y agregando</w:t>
+      </w:r>
+      <w:r>
+        <w:rPr>
+          <w:rFonts w:ascii="Arial" w:hAnsi="Arial" w:cs="Arial"/>
+          <w:sz w:val="24"/>
+          <w:szCs w:val="24"/>
+          <w:shd w:val="clear" w:color="auto" w:fill="FFFFFF"/>
+        </w:rPr>
+        <w:t xml:space="preserve"> características </w:t>
+      </w:r>
+      <w:r>
+        <w:rPr>
+          <w:rFonts w:ascii="Arial" w:hAnsi="Arial" w:cs="Arial"/>
+          <w:sz w:val="24"/>
+          <w:szCs w:val="24"/>
+          <w:shd w:val="clear" w:color="auto" w:fill="FFFFFF"/>
+        </w:rPr>
+        <w:t>nuevas</w:t>
+      </w:r>
+      <w:r>
+        <w:rPr>
+          <w:rFonts w:ascii="Arial" w:hAnsi="Arial" w:cs="Arial"/>
+          <w:sz w:val="24"/>
+          <w:szCs w:val="24"/>
+          <w:shd w:val="clear" w:color="auto" w:fill="FFFFFF"/>
+        </w:rPr>
+        <w:t xml:space="preserve"> a esta herramienta.</w:t>
+      </w:r>
+    </w:p>
+    <w:p>
+      <w:pPr>
+        <w:jc w:val="both"/>
+        <w:rPr>
+          <w:rFonts w:ascii="Arial" w:hAnsi="Arial" w:cs="Arial"/>
+          <w:sz w:val="24"/>
+          <w:szCs w:val="24"/>
+          <w:shd w:val="clear" w:color="auto" w:fill="FFFFFF"/>
+        </w:rPr>
+      </w:pPr>
+      <w:r>
+        <w:rPr>
+          <w:rFonts w:ascii="Arial" w:hAnsi="Arial" w:cs="Arial"/>
+          <w:sz w:val="24"/>
+          <w:szCs w:val="24"/>
+          <w:shd w:val="clear" w:color="auto" w:fill="FFFFFF"/>
+        </w:rPr>
+        <w:t xml:space="preserve">Es compatible y da soporte a la mayoría de los microcontroladores y SBC más populares como, los utilizados en el desarrollo de esta tesina, Arduino y Raspberry Pi (ambos en todas sus versiones). Además de placas como </w:t>
+      </w:r>
+      <w:proofErr w:type="spellStart"/>
+      <w:r>
+        <w:rPr>
+          <w:rFonts w:ascii="Arial" w:hAnsi="Arial" w:cs="Arial"/>
+          <w:sz w:val="24"/>
+          <w:szCs w:val="24"/>
+          <w:shd w:val="clear" w:color="auto" w:fill="FFFFFF"/>
+        </w:rPr>
+        <w:t>BeagleBone</w:t>
+      </w:r>
+      <w:proofErr w:type="spellEnd"/>
+      <w:r>
+        <w:rPr>
+          <w:rFonts w:ascii="Arial" w:hAnsi="Arial" w:cs="Arial"/>
+          <w:sz w:val="24"/>
+          <w:szCs w:val="24"/>
+          <w:shd w:val="clear" w:color="auto" w:fill="FFFFFF"/>
+        </w:rPr>
+        <w:t xml:space="preserve">, </w:t>
+      </w:r>
+      <w:proofErr w:type="spellStart"/>
+      <w:r>
+        <w:rPr>
+          <w:rFonts w:ascii="Arial" w:hAnsi="Arial" w:cs="Arial"/>
+          <w:sz w:val="24"/>
+          <w:szCs w:val="24"/>
+          <w:shd w:val="clear" w:color="auto" w:fill="FFFFFF"/>
+        </w:rPr>
+        <w:t>SparkFun</w:t>
+      </w:r>
+      <w:proofErr w:type="spellEnd"/>
+      <w:r>
+        <w:rPr>
+          <w:rFonts w:ascii="Arial" w:hAnsi="Arial" w:cs="Arial"/>
+          <w:sz w:val="24"/>
+          <w:szCs w:val="24"/>
+          <w:shd w:val="clear" w:color="auto" w:fill="FFFFFF"/>
+        </w:rPr>
+        <w:t xml:space="preserve">, </w:t>
+      </w:r>
+      <w:proofErr w:type="spellStart"/>
+      <w:r>
+        <w:rPr>
+          <w:rFonts w:ascii="Arial" w:hAnsi="Arial" w:cs="Arial"/>
+          <w:sz w:val="24"/>
+          <w:szCs w:val="24"/>
+          <w:shd w:val="clear" w:color="auto" w:fill="FFFFFF"/>
+        </w:rPr>
+        <w:t>ChipKit</w:t>
+      </w:r>
+      <w:proofErr w:type="spellEnd"/>
+      <w:r>
+        <w:rPr>
+          <w:rFonts w:ascii="Arial" w:hAnsi="Arial" w:cs="Arial"/>
+          <w:sz w:val="24"/>
+          <w:szCs w:val="24"/>
+          <w:shd w:val="clear" w:color="auto" w:fill="FFFFFF"/>
+        </w:rPr>
+        <w:t>, Intel-Galileo, entre otras.</w:t>
+      </w:r>
+    </w:p>
+    <w:p>
+      <w:pPr>
+        <w:jc w:val="both"/>
+        <w:rPr>
+          <w:rFonts w:ascii="Arial" w:hAnsi="Arial" w:cs="Arial"/>
+          <w:sz w:val="24"/>
+          <w:szCs w:val="24"/>
+          <w:shd w:val="clear" w:color="auto" w:fill="FFFFFF"/>
+        </w:rPr>
+      </w:pPr>
+      <w:r>
+        <w:rPr>
+          <w:noProof/>
+        </w:rPr>
+        <w:drawing>
+          <wp:anchor distT="0" distB="0" distL="114300" distR="114300" simplePos="0" relativeHeight="251661312" behindDoc="0" locked="0" layoutInCell="1" allowOverlap="1" wp14:anchorId="00A3EB7D" wp14:editId="53E7A7A5">
+            <wp:simplePos x="0" y="0"/>
+            <wp:positionH relativeFrom="margin">
+              <wp:align>right</wp:align>
+            </wp:positionH>
+            <wp:positionV relativeFrom="paragraph">
+              <wp:posOffset>3761</wp:posOffset>
+            </wp:positionV>
+            <wp:extent cx="3705013" cy="1886728"/>
+            <wp:effectExtent l="0" t="0" r="0" b="0"/>
+            <wp:wrapSquare wrapText="bothSides"/>
+            <wp:docPr id="4" name="Imagen 4"/>
+            <wp:cNvGraphicFramePr>
+              <a:graphicFrameLocks xmlns:a="http://schemas.openxmlformats.org/drawingml/2006/main" noChangeAspect="1"/>
+            </wp:cNvGraphicFramePr>
+            <a:graphic xmlns:a="http://schemas.openxmlformats.org/drawingml/2006/main">
+              <a:graphicData uri="http://schemas.openxmlformats.org/drawingml/2006/picture">
+                <pic:pic xmlns:pic="http://schemas.openxmlformats.org/drawingml/2006/picture">
+                  <pic:nvPicPr>
+                    <pic:cNvPr id="1" name=""/>
+                    <pic:cNvPicPr/>
+                  </pic:nvPicPr>
+                  <pic:blipFill rotWithShape="1">
+                    <a:blip r:embed="rId5" cstate="print">
+                      <a:extLst>
+                        <a:ext uri="{28A0092B-C50C-407E-A947-70E740481C1C}">
+                          <a14:useLocalDpi xmlns:a14="http://schemas.microsoft.com/office/drawing/2010/main" val="0"/>
+                        </a:ext>
+                      </a:extLst>
+                    </a:blip>
+                    <a:srcRect t="4445"/>
+                    <a:stretch/>
+                  </pic:blipFill>
+                  <pic:spPr bwMode="auto">
+                    <a:xfrm>
+                      <a:off x="0" y="0"/>
+                      <a:ext cx="3705013" cy="1886728"/>
+                    </a:xfrm>
+                    <a:prstGeom prst="rect">
+                      <a:avLst/>
+                    </a:prstGeom>
+                    <a:ln>
+                      <a:noFill/>
+                    </a:ln>
+                    <a:extLst>
+                      <a:ext uri="{53640926-AAD7-44D8-BBD7-CCE9431645EC}">
+                        <a14:shadowObscured xmlns:a14="http://schemas.microsoft.com/office/drawing/2010/main"/>
+                      </a:ext>
+                    </a:extLst>
+                  </pic:spPr>
+                </pic:pic>
+              </a:graphicData>
+            </a:graphic>
+            <wp14:sizeRelH relativeFrom="page">
+              <wp14:pctWidth>0</wp14:pctWidth>
+            </wp14:sizeRelH>
+            <wp14:sizeRelV relativeFrom="page">
+              <wp14:pctHeight>0</wp14:pctHeight>
+            </wp14:sizeRelV>
+          </wp:anchor>
+        </w:drawing>
+      </w:r>
+      <w:r>
+        <w:rPr>
+          <w:rFonts w:ascii="Arial" w:hAnsi="Arial" w:cs="Arial"/>
+          <w:sz w:val="24"/>
+          <w:szCs w:val="24"/>
+          <w:shd w:val="clear" w:color="auto" w:fill="FFFFFF"/>
+        </w:rPr>
+        <w:t xml:space="preserve">Posee una librería </w:t>
+      </w:r>
+      <w:r>
+        <w:rPr>
+          <w:rFonts w:ascii="Arial" w:hAnsi="Arial" w:cs="Arial"/>
+          <w:sz w:val="24"/>
+          <w:szCs w:val="24"/>
+          <w:shd w:val="clear" w:color="auto" w:fill="FFFFFF"/>
+        </w:rPr>
+        <w:t>muy completa, con compatibilidad a una vasta cantidad de sensores y actuadores, y ejemplos útiles de usos e implementación de los mismos.</w:t>
+      </w:r>
+      <w:r>
+        <w:rPr>
+          <w:rFonts w:ascii="Arial" w:hAnsi="Arial" w:cs="Arial"/>
+          <w:sz w:val="24"/>
+          <w:szCs w:val="24"/>
+          <w:shd w:val="clear" w:color="auto" w:fill="FFFFFF"/>
+        </w:rPr>
+        <w:t xml:space="preserve"> Dichos ejemplos se encuentran disponibles en su página oficial con el esquema de conexión de los componentes a las distintas plataformas compatibles</w:t>
+      </w:r>
+    </w:p>
+    <w:p>
+      <w:pPr>
+        <w:jc w:val="both"/>
+        <w:rPr>
+          <w:rFonts w:ascii="Arial" w:hAnsi="Arial" w:cs="Arial"/>
+          <w:sz w:val="24"/>
+          <w:szCs w:val="24"/>
+          <w:shd w:val="clear" w:color="auto" w:fill="FFFFFF"/>
+        </w:rPr>
+      </w:pPr>
+    </w:p>
+    <w:p>
+      <w:pPr>
         <w:pStyle w:val="Ttulo2"/>
         <w:rPr>
           <w:sz w:val="36"/>
@@ -91,397 +528,1398 @@
         <w:rPr>
           <w:sz w:val="36"/>
         </w:rPr>
-        <w:t>¿Qué es Johnny-</w:t>
-      </w:r>
-      <w:proofErr w:type="spellStart"/>
-      <w:r>
-        <w:rPr>
-          <w:sz w:val="36"/>
-        </w:rPr>
-        <w:t>five</w:t>
-      </w:r>
-      <w:proofErr w:type="spellEnd"/>
-      <w:r>
-        <w:rPr>
-          <w:sz w:val="36"/>
-        </w:rPr>
-        <w:t>?</w:t>
-      </w:r>
-    </w:p>
-    <w:p/>
-    <w:p>
-      <w:pPr>
-        <w:jc w:val="both"/>
+        <w:t>Instalación</w:t>
+      </w:r>
+    </w:p>
+    <w:p>
+      <w:pPr>
         <w:rPr>
           <w:rFonts w:ascii="Verdana" w:hAnsi="Verdana" w:cs="Helvetica"/>
           <w:color w:val="373737"/>
           <w:shd w:val="clear" w:color="auto" w:fill="FFFFFF"/>
         </w:rPr>
       </w:pPr>
-      <w:r>
+    </w:p>
+    <w:p>
+      <w:pPr>
+        <w:jc w:val="both"/>
+        <w:rPr>
+          <w:rFonts w:ascii="Arial" w:hAnsi="Arial" w:cs="Arial"/>
+          <w:sz w:val="24"/>
+          <w:szCs w:val="24"/>
+          <w:shd w:val="clear" w:color="auto" w:fill="FFFFFF"/>
+        </w:rPr>
+      </w:pPr>
+      <w:r>
+        <w:rPr>
+          <w:rFonts w:ascii="Arial" w:hAnsi="Arial" w:cs="Arial"/>
+          <w:sz w:val="24"/>
+          <w:szCs w:val="24"/>
+          <w:shd w:val="clear" w:color="auto" w:fill="FFFFFF"/>
+        </w:rPr>
+        <w:t xml:space="preserve">Para poder utilizar Johnny-Five, se debe contar con el Framework node.js (visto en el capítulo 6) instalado en el Sistema Operativo de la computadora a utilizar. </w:t>
+      </w:r>
+    </w:p>
+    <w:p>
+      <w:pPr>
+        <w:jc w:val="both"/>
+        <w:rPr>
+          <w:rFonts w:ascii="Arial" w:hAnsi="Arial" w:cs="Arial"/>
+          <w:sz w:val="24"/>
+          <w:szCs w:val="24"/>
+          <w:shd w:val="clear" w:color="auto" w:fill="FFFFFF"/>
+        </w:rPr>
+      </w:pPr>
+      <w:r>
+        <w:rPr>
+          <w:rFonts w:ascii="Arial" w:hAnsi="Arial" w:cs="Arial"/>
+          <w:sz w:val="24"/>
+          <w:szCs w:val="24"/>
+          <w:shd w:val="clear" w:color="auto" w:fill="FFFFFF"/>
+        </w:rPr>
+        <w:t>La instalación de esta librería es sencilla, dado que la misma se puede agregar al paquete de librerías que se obtienen al crear un proyecto de node</w:t>
+      </w:r>
+      <w:r>
+        <w:rPr>
+          <w:rFonts w:ascii="Arial" w:hAnsi="Arial" w:cs="Arial"/>
+          <w:sz w:val="24"/>
+          <w:szCs w:val="24"/>
+          <w:shd w:val="clear" w:color="auto" w:fill="FFFFFF"/>
+        </w:rPr>
+        <w:t>.js</w:t>
+      </w:r>
+      <w:r>
+        <w:rPr>
+          <w:rFonts w:ascii="Arial" w:hAnsi="Arial" w:cs="Arial"/>
+          <w:sz w:val="24"/>
+          <w:szCs w:val="24"/>
+          <w:shd w:val="clear" w:color="auto" w:fill="FFFFFF"/>
+        </w:rPr>
+        <w:t>. Para ello se debe ejecutar el siguiente comando, en una consola, dentro del directorio</w:t>
+      </w:r>
+      <w:r>
+        <w:rPr>
+          <w:rFonts w:ascii="Arial" w:hAnsi="Arial" w:cs="Arial"/>
+          <w:sz w:val="24"/>
+          <w:szCs w:val="24"/>
+          <w:shd w:val="clear" w:color="auto" w:fill="FFFFFF"/>
+        </w:rPr>
+        <w:t xml:space="preserve"> del</w:t>
+      </w:r>
+      <w:r>
+        <w:rPr>
+          <w:rFonts w:ascii="Arial" w:hAnsi="Arial" w:cs="Arial"/>
+          <w:sz w:val="24"/>
+          <w:szCs w:val="24"/>
+          <w:shd w:val="clear" w:color="auto" w:fill="FFFFFF"/>
+        </w:rPr>
+        <w:t xml:space="preserve"> proyecto:</w:t>
+      </w:r>
+    </w:p>
+    <w:p>
+      <w:pPr>
+        <w:jc w:val="both"/>
+        <w:rPr>
+          <w:rFonts w:ascii="Arial" w:hAnsi="Arial" w:cs="Arial"/>
+          <w:i/>
+          <w:sz w:val="24"/>
+          <w:szCs w:val="24"/>
+          <w:shd w:val="clear" w:color="auto" w:fill="FFFFFF"/>
+        </w:rPr>
+      </w:pPr>
+      <w:proofErr w:type="spellStart"/>
+      <w:r>
+        <w:rPr>
+          <w:rFonts w:ascii="Arial" w:hAnsi="Arial" w:cs="Arial"/>
+          <w:i/>
+          <w:sz w:val="24"/>
+          <w:szCs w:val="24"/>
+          <w:shd w:val="clear" w:color="auto" w:fill="FFFFFF"/>
+        </w:rPr>
+        <w:t>npm</w:t>
+      </w:r>
+      <w:proofErr w:type="spellEnd"/>
+      <w:r>
+        <w:rPr>
+          <w:rFonts w:ascii="Arial" w:hAnsi="Arial" w:cs="Arial"/>
+          <w:i/>
+          <w:sz w:val="24"/>
+          <w:szCs w:val="24"/>
+          <w:shd w:val="clear" w:color="auto" w:fill="FFFFFF"/>
+        </w:rPr>
+        <w:t xml:space="preserve"> </w:t>
+      </w:r>
+      <w:proofErr w:type="spellStart"/>
+      <w:r>
+        <w:rPr>
+          <w:rFonts w:ascii="Arial" w:hAnsi="Arial" w:cs="Arial"/>
+          <w:i/>
+          <w:sz w:val="24"/>
+          <w:szCs w:val="24"/>
+          <w:shd w:val="clear" w:color="auto" w:fill="FFFFFF"/>
+        </w:rPr>
+        <w:t>install</w:t>
+      </w:r>
+      <w:proofErr w:type="spellEnd"/>
+      <w:r>
+        <w:rPr>
+          <w:rFonts w:ascii="Arial" w:hAnsi="Arial" w:cs="Arial"/>
+          <w:i/>
+          <w:sz w:val="24"/>
+          <w:szCs w:val="24"/>
+          <w:shd w:val="clear" w:color="auto" w:fill="FFFFFF"/>
+        </w:rPr>
+        <w:t xml:space="preserve"> Johnny-</w:t>
+      </w:r>
+      <w:proofErr w:type="spellStart"/>
+      <w:r>
+        <w:rPr>
+          <w:rFonts w:ascii="Arial" w:hAnsi="Arial" w:cs="Arial"/>
+          <w:i/>
+          <w:sz w:val="24"/>
+          <w:szCs w:val="24"/>
+          <w:shd w:val="clear" w:color="auto" w:fill="FFFFFF"/>
+        </w:rPr>
+        <w:t>five</w:t>
+      </w:r>
+      <w:proofErr w:type="spellEnd"/>
+    </w:p>
+    <w:p>
+      <w:pPr>
+        <w:jc w:val="both"/>
+        <w:rPr>
+          <w:rFonts w:ascii="Arial" w:hAnsi="Arial" w:cs="Arial"/>
+          <w:sz w:val="24"/>
+          <w:szCs w:val="24"/>
+          <w:shd w:val="clear" w:color="auto" w:fill="FFFFFF"/>
+        </w:rPr>
+      </w:pPr>
+      <w:r>
+        <w:rPr>
+          <w:rFonts w:ascii="Arial" w:hAnsi="Arial" w:cs="Arial"/>
+          <w:sz w:val="24"/>
+          <w:szCs w:val="24"/>
+          <w:shd w:val="clear" w:color="auto" w:fill="FFFFFF"/>
+        </w:rPr>
+        <w:t xml:space="preserve">Como se puede apreciar, se utiliza el comando </w:t>
+      </w:r>
+      <w:proofErr w:type="spellStart"/>
+      <w:r>
+        <w:rPr>
+          <w:rFonts w:ascii="Arial" w:hAnsi="Arial" w:cs="Arial"/>
+          <w:sz w:val="24"/>
+          <w:szCs w:val="24"/>
+          <w:shd w:val="clear" w:color="auto" w:fill="FFFFFF"/>
+        </w:rPr>
+        <w:t>npm</w:t>
+      </w:r>
+      <w:proofErr w:type="spellEnd"/>
+      <w:r>
+        <w:rPr>
+          <w:rFonts w:ascii="Arial" w:hAnsi="Arial" w:cs="Arial"/>
+          <w:sz w:val="24"/>
+          <w:szCs w:val="24"/>
+          <w:shd w:val="clear" w:color="auto" w:fill="FFFFFF"/>
+        </w:rPr>
+        <w:t xml:space="preserve"> que no es más que el gestor de módulos y aplicaciones de node.js</w:t>
+      </w:r>
+    </w:p>
+    <w:p>
+      <w:pPr>
+        <w:pStyle w:val="Ttulo2"/>
+        <w:rPr>
+          <w:sz w:val="36"/>
+        </w:rPr>
+      </w:pPr>
+      <w:r>
+        <w:rPr>
+          <w:sz w:val="36"/>
+        </w:rPr>
+        <w:lastRenderedPageBreak/>
+        <w:t>Arduino Firm</w:t>
+      </w:r>
+      <w:r>
+        <w:rPr>
+          <w:sz w:val="36"/>
+        </w:rPr>
+        <w:t>ata</w:t>
+      </w:r>
+    </w:p>
+    <w:p>
+      <w:pPr>
+        <w:jc w:val="both"/>
+        <w:rPr>
+          <w:rFonts w:ascii="Arial" w:hAnsi="Arial" w:cs="Arial"/>
+          <w:sz w:val="24"/>
+          <w:szCs w:val="24"/>
+          <w:shd w:val="clear" w:color="auto" w:fill="FFFFFF"/>
+        </w:rPr>
+      </w:pPr>
+      <w:r>
+        <w:rPr>
+          <w:noProof/>
+        </w:rPr>
+        <w:drawing>
+          <wp:anchor distT="0" distB="0" distL="114300" distR="114300" simplePos="0" relativeHeight="251662336" behindDoc="0" locked="0" layoutInCell="1" allowOverlap="1" wp14:anchorId="6CBA37C8" wp14:editId="303B9E01">
+            <wp:simplePos x="0" y="0"/>
+            <wp:positionH relativeFrom="margin">
+              <wp:align>right</wp:align>
+            </wp:positionH>
+            <wp:positionV relativeFrom="paragraph">
+              <wp:posOffset>49705</wp:posOffset>
+            </wp:positionV>
+            <wp:extent cx="3037489" cy="2280710"/>
+            <wp:effectExtent l="0" t="0" r="0" b="5715"/>
+            <wp:wrapSquare wrapText="bothSides"/>
+            <wp:docPr id="6" name="Imagen 6" descr="https://aprendiendoarduino.files.wordpress.com/2016/03/1_architecture.png?w=624"/>
+            <wp:cNvGraphicFramePr>
+              <a:graphicFrameLocks xmlns:a="http://schemas.openxmlformats.org/drawingml/2006/main" noChangeAspect="1"/>
+            </wp:cNvGraphicFramePr>
+            <a:graphic xmlns:a="http://schemas.openxmlformats.org/drawingml/2006/main">
+              <a:graphicData uri="http://schemas.openxmlformats.org/drawingml/2006/picture">
+                <pic:pic xmlns:pic="http://schemas.openxmlformats.org/drawingml/2006/picture">
+                  <pic:nvPicPr>
+                    <pic:cNvPr id="0" name="Picture 1" descr="https://aprendiendoarduino.files.wordpress.com/2016/03/1_architecture.png?w=624"/>
+                    <pic:cNvPicPr>
+                      <a:picLocks noChangeAspect="1" noChangeArrowheads="1"/>
+                    </pic:cNvPicPr>
+                  </pic:nvPicPr>
+                  <pic:blipFill>
+                    <a:blip r:embed="rId6">
+                      <a:extLst>
+                        <a:ext uri="{28A0092B-C50C-407E-A947-70E740481C1C}">
+                          <a14:useLocalDpi xmlns:a14="http://schemas.microsoft.com/office/drawing/2010/main" val="0"/>
+                        </a:ext>
+                      </a:extLst>
+                    </a:blip>
+                    <a:srcRect/>
+                    <a:stretch>
+                      <a:fillRect/>
+                    </a:stretch>
+                  </pic:blipFill>
+                  <pic:spPr bwMode="auto">
+                    <a:xfrm>
+                      <a:off x="0" y="0"/>
+                      <a:ext cx="3037489" cy="2280710"/>
+                    </a:xfrm>
+                    <a:prstGeom prst="rect">
+                      <a:avLst/>
+                    </a:prstGeom>
+                    <a:noFill/>
+                    <a:ln>
+                      <a:noFill/>
+                    </a:ln>
+                  </pic:spPr>
+                </pic:pic>
+              </a:graphicData>
+            </a:graphic>
+            <wp14:sizeRelH relativeFrom="page">
+              <wp14:pctWidth>0</wp14:pctWidth>
+            </wp14:sizeRelH>
+            <wp14:sizeRelV relativeFrom="page">
+              <wp14:pctHeight>0</wp14:pctHeight>
+            </wp14:sizeRelV>
+          </wp:anchor>
+        </w:drawing>
+      </w:r>
+      <w:r>
+        <w:rPr>
+          <w:rFonts w:ascii="Arial" w:hAnsi="Arial" w:cs="Arial"/>
+          <w:sz w:val="24"/>
+          <w:szCs w:val="24"/>
+          <w:shd w:val="clear" w:color="auto" w:fill="FFFFFF"/>
+        </w:rPr>
+        <w:t>Firmata es un protocolo genérico</w:t>
+      </w:r>
+      <w:r>
+        <w:rPr>
+          <w:rFonts w:ascii="Arial" w:hAnsi="Arial" w:cs="Arial"/>
+          <w:sz w:val="24"/>
+          <w:szCs w:val="24"/>
+          <w:shd w:val="clear" w:color="auto" w:fill="FFFFFF"/>
+        </w:rPr>
+        <w:t xml:space="preserve"> utilizado </w:t>
+      </w:r>
+      <w:r>
+        <w:rPr>
+          <w:rFonts w:ascii="Arial" w:hAnsi="Arial" w:cs="Arial"/>
+          <w:sz w:val="24"/>
+          <w:szCs w:val="24"/>
+          <w:shd w:val="clear" w:color="auto" w:fill="FFFFFF"/>
+        </w:rPr>
+        <w:t>para la comunicación con microcontroladore</w:t>
+      </w:r>
+      <w:r>
+        <w:rPr>
+          <w:rFonts w:ascii="Arial" w:hAnsi="Arial" w:cs="Arial"/>
+          <w:sz w:val="24"/>
+          <w:szCs w:val="24"/>
+          <w:shd w:val="clear" w:color="auto" w:fill="FFFFFF"/>
+        </w:rPr>
+        <w:t>s desde software instalado en una computadora</w:t>
+      </w:r>
+      <w:r>
+        <w:rPr>
+          <w:rFonts w:ascii="Arial" w:hAnsi="Arial" w:cs="Arial"/>
+          <w:sz w:val="24"/>
+          <w:szCs w:val="24"/>
+          <w:shd w:val="clear" w:color="auto" w:fill="FFFFFF"/>
+        </w:rPr>
+        <w:t>. Este protocolo se puede implementar en cualquier arquitectura de microcontroladores, así como en cualquier paquete de software.</w:t>
+      </w:r>
+    </w:p>
+    <w:p>
+      <w:pPr>
+        <w:jc w:val="both"/>
+        <w:rPr>
+          <w:rFonts w:ascii="Arial" w:hAnsi="Arial" w:cs="Arial"/>
+          <w:sz w:val="24"/>
+          <w:szCs w:val="24"/>
+          <w:shd w:val="clear" w:color="auto" w:fill="FFFFFF"/>
+        </w:rPr>
+      </w:pPr>
+      <w:r>
+        <w:rPr>
+          <w:rFonts w:ascii="Arial" w:hAnsi="Arial" w:cs="Arial"/>
+          <w:sz w:val="24"/>
+          <w:szCs w:val="24"/>
+          <w:shd w:val="clear" w:color="auto" w:fill="FFFFFF"/>
+        </w:rPr>
+        <w:br/>
+        <w:t xml:space="preserve">El objetivo de </w:t>
+      </w:r>
+      <w:proofErr w:type="spellStart"/>
+      <w:r>
+        <w:rPr>
+          <w:rFonts w:ascii="Arial" w:hAnsi="Arial" w:cs="Arial"/>
+          <w:sz w:val="24"/>
+          <w:szCs w:val="24"/>
+          <w:shd w:val="clear" w:color="auto" w:fill="FFFFFF"/>
+        </w:rPr>
+        <w:t>firmata</w:t>
+      </w:r>
+      <w:proofErr w:type="spellEnd"/>
+      <w:r>
+        <w:rPr>
+          <w:rFonts w:ascii="Arial" w:hAnsi="Arial" w:cs="Arial"/>
+          <w:sz w:val="24"/>
+          <w:szCs w:val="24"/>
+          <w:shd w:val="clear" w:color="auto" w:fill="FFFFFF"/>
+        </w:rPr>
+        <w:t xml:space="preserve"> es permitir controlar completamente</w:t>
+      </w:r>
+      <w:r>
+        <w:rPr>
+          <w:rFonts w:ascii="Arial" w:hAnsi="Arial" w:cs="Arial"/>
+          <w:sz w:val="24"/>
+          <w:szCs w:val="24"/>
+          <w:shd w:val="clear" w:color="auto" w:fill="FFFFFF"/>
+        </w:rPr>
+        <w:t xml:space="preserve"> un </w:t>
+      </w:r>
+      <w:proofErr w:type="spellStart"/>
+      <w:r>
+        <w:rPr>
+          <w:rFonts w:ascii="Arial" w:hAnsi="Arial" w:cs="Arial"/>
+          <w:sz w:val="24"/>
+          <w:szCs w:val="24"/>
+          <w:shd w:val="clear" w:color="auto" w:fill="FFFFFF"/>
+        </w:rPr>
+        <w:t>micricontrolador</w:t>
+      </w:r>
+      <w:proofErr w:type="spellEnd"/>
+      <w:r>
+        <w:rPr>
+          <w:rFonts w:ascii="Arial" w:hAnsi="Arial" w:cs="Arial"/>
+          <w:sz w:val="24"/>
+          <w:szCs w:val="24"/>
+          <w:shd w:val="clear" w:color="auto" w:fill="FFFFFF"/>
+        </w:rPr>
+        <w:t xml:space="preserve">, por </w:t>
+      </w:r>
+      <w:proofErr w:type="gramStart"/>
+      <w:r>
+        <w:rPr>
+          <w:rFonts w:ascii="Arial" w:hAnsi="Arial" w:cs="Arial"/>
+          <w:sz w:val="24"/>
+          <w:szCs w:val="24"/>
+          <w:shd w:val="clear" w:color="auto" w:fill="FFFFFF"/>
+        </w:rPr>
+        <w:t>ejemplo</w:t>
+      </w:r>
+      <w:proofErr w:type="gramEnd"/>
+      <w:r>
+        <w:rPr>
+          <w:rFonts w:ascii="Arial" w:hAnsi="Arial" w:cs="Arial"/>
+          <w:sz w:val="24"/>
+          <w:szCs w:val="24"/>
+          <w:shd w:val="clear" w:color="auto" w:fill="FFFFFF"/>
+        </w:rPr>
+        <w:t xml:space="preserve"> </w:t>
+      </w:r>
+      <w:r>
+        <w:rPr>
+          <w:rFonts w:ascii="Arial" w:hAnsi="Arial" w:cs="Arial"/>
+          <w:sz w:val="24"/>
+          <w:szCs w:val="24"/>
+          <w:shd w:val="clear" w:color="auto" w:fill="FFFFFF"/>
+        </w:rPr>
+        <w:t>de</w:t>
+      </w:r>
+      <w:r>
+        <w:rPr>
+          <w:rFonts w:ascii="Arial" w:hAnsi="Arial" w:cs="Arial"/>
+          <w:sz w:val="24"/>
+          <w:szCs w:val="24"/>
+          <w:shd w:val="clear" w:color="auto" w:fill="FFFFFF"/>
+        </w:rPr>
+        <w:t xml:space="preserve"> Arduino</w:t>
+      </w:r>
+      <w:r>
+        <w:rPr>
+          <w:rFonts w:ascii="Arial" w:hAnsi="Arial" w:cs="Arial"/>
+          <w:sz w:val="24"/>
+          <w:szCs w:val="24"/>
+          <w:shd w:val="clear" w:color="auto" w:fill="FFFFFF"/>
+        </w:rPr>
+        <w:t>,</w:t>
+      </w:r>
+      <w:r>
+        <w:rPr>
+          <w:rFonts w:ascii="Arial" w:hAnsi="Arial" w:cs="Arial"/>
+          <w:sz w:val="24"/>
+          <w:szCs w:val="24"/>
+          <w:shd w:val="clear" w:color="auto" w:fill="FFFFFF"/>
+        </w:rPr>
+        <w:t xml:space="preserve"> desde </w:t>
+      </w:r>
+      <w:r>
+        <w:rPr>
+          <w:rFonts w:ascii="Arial" w:hAnsi="Arial" w:cs="Arial"/>
+          <w:sz w:val="24"/>
+          <w:szCs w:val="24"/>
+          <w:shd w:val="clear" w:color="auto" w:fill="FFFFFF"/>
+        </w:rPr>
+        <w:t>un programa</w:t>
+      </w:r>
+      <w:r>
+        <w:rPr>
+          <w:rFonts w:ascii="Arial" w:hAnsi="Arial" w:cs="Arial"/>
+          <w:sz w:val="24"/>
+          <w:szCs w:val="24"/>
+          <w:shd w:val="clear" w:color="auto" w:fill="FFFFFF"/>
+        </w:rPr>
+        <w:t xml:space="preserve"> instalado en un</w:t>
+      </w:r>
+      <w:r>
+        <w:rPr>
+          <w:rFonts w:ascii="Arial" w:hAnsi="Arial" w:cs="Arial"/>
+          <w:sz w:val="24"/>
+          <w:szCs w:val="24"/>
+          <w:shd w:val="clear" w:color="auto" w:fill="FFFFFF"/>
+        </w:rPr>
+        <w:t>a</w:t>
+      </w:r>
+      <w:r>
+        <w:rPr>
+          <w:rFonts w:ascii="Arial" w:hAnsi="Arial" w:cs="Arial"/>
+          <w:sz w:val="24"/>
+          <w:szCs w:val="24"/>
+          <w:shd w:val="clear" w:color="auto" w:fill="FFFFFF"/>
+        </w:rPr>
+        <w:t xml:space="preserve"> </w:t>
+      </w:r>
+      <w:r>
+        <w:rPr>
+          <w:rFonts w:ascii="Arial" w:hAnsi="Arial" w:cs="Arial"/>
+          <w:sz w:val="24"/>
+          <w:szCs w:val="24"/>
+          <w:shd w:val="clear" w:color="auto" w:fill="FFFFFF"/>
+        </w:rPr>
+        <w:t>computadora</w:t>
+      </w:r>
+      <w:r>
+        <w:rPr>
+          <w:rFonts w:ascii="Arial" w:hAnsi="Arial" w:cs="Arial"/>
+          <w:sz w:val="24"/>
+          <w:szCs w:val="24"/>
+          <w:shd w:val="clear" w:color="auto" w:fill="FFFFFF"/>
+        </w:rPr>
+        <w:t>, sin escribir código de Arduino.</w:t>
+      </w:r>
+    </w:p>
+    <w:p>
+      <w:pPr>
+        <w:jc w:val="both"/>
+        <w:rPr>
+          <w:rFonts w:ascii="Arial" w:hAnsi="Arial" w:cs="Arial"/>
+          <w:color w:val="373737"/>
+          <w:sz w:val="24"/>
+          <w:szCs w:val="24"/>
+          <w:shd w:val="clear" w:color="auto" w:fill="FFFFFF"/>
+        </w:rPr>
+      </w:pPr>
+      <w:r>
+        <w:rPr>
+          <w:rFonts w:ascii="Arial" w:hAnsi="Arial" w:cs="Arial"/>
+          <w:color w:val="373737"/>
+          <w:sz w:val="24"/>
+          <w:szCs w:val="24"/>
+          <w:shd w:val="clear" w:color="auto" w:fill="FFFFFF"/>
+        </w:rPr>
+        <w:br/>
+      </w:r>
+      <w:r>
+        <w:rPr>
+          <w:rFonts w:ascii="Arial" w:hAnsi="Arial" w:cs="Arial"/>
+          <w:color w:val="373737"/>
+          <w:sz w:val="24"/>
+          <w:szCs w:val="24"/>
+          <w:u w:val="single"/>
+          <w:shd w:val="clear" w:color="auto" w:fill="FFFFFF"/>
+        </w:rPr>
+        <w:t>Ventajas</w:t>
+      </w:r>
+      <w:r>
+        <w:rPr>
+          <w:rFonts w:ascii="Arial" w:hAnsi="Arial" w:cs="Arial"/>
+          <w:color w:val="373737"/>
+          <w:sz w:val="24"/>
+          <w:szCs w:val="24"/>
+          <w:shd w:val="clear" w:color="auto" w:fill="FFFFFF"/>
+        </w:rPr>
+        <w:t>:</w:t>
+      </w:r>
+      <w:bookmarkStart w:id="0" w:name="_GoBack"/>
+      <w:bookmarkEnd w:id="0"/>
+    </w:p>
+    <w:p>
+      <w:pPr>
+        <w:numPr>
+          <w:ilvl w:val="0"/>
+          <w:numId w:val="1"/>
+        </w:numPr>
+        <w:shd w:val="clear" w:color="auto" w:fill="FFFFFF"/>
+        <w:spacing w:after="0" w:line="240" w:lineRule="auto"/>
+        <w:ind w:left="300"/>
+        <w:jc w:val="both"/>
+        <w:textAlignment w:val="baseline"/>
+        <w:rPr>
+          <w:rFonts w:ascii="Arial" w:hAnsi="Arial" w:cs="Arial"/>
+          <w:sz w:val="24"/>
+          <w:szCs w:val="24"/>
+        </w:rPr>
+      </w:pPr>
+      <w:r>
+        <w:rPr>
+          <w:rFonts w:ascii="Arial" w:hAnsi="Arial" w:cs="Arial"/>
+          <w:sz w:val="24"/>
+          <w:szCs w:val="24"/>
+        </w:rPr>
+        <w:t>Nuestro programa no está limitado por la memoria RAM y Flash de Arduino</w:t>
+      </w:r>
+    </w:p>
+    <w:p>
+      <w:pPr>
+        <w:numPr>
+          <w:ilvl w:val="0"/>
+          <w:numId w:val="1"/>
+        </w:numPr>
+        <w:shd w:val="clear" w:color="auto" w:fill="FFFFFF"/>
+        <w:spacing w:after="0" w:line="240" w:lineRule="auto"/>
+        <w:ind w:left="300"/>
+        <w:jc w:val="both"/>
+        <w:textAlignment w:val="baseline"/>
+        <w:rPr>
+          <w:rFonts w:ascii="Arial" w:hAnsi="Arial" w:cs="Arial"/>
+          <w:sz w:val="24"/>
+          <w:szCs w:val="24"/>
+        </w:rPr>
+      </w:pPr>
+      <w:r>
+        <w:rPr>
+          <w:rFonts w:ascii="Arial" w:hAnsi="Arial" w:cs="Arial"/>
+          <w:sz w:val="24"/>
+          <w:szCs w:val="24"/>
+        </w:rPr>
+        <w:t xml:space="preserve">El software de control se puede programar en cualquier lenguaje, no solo C++, siempre que tenga soporte para </w:t>
+      </w:r>
+      <w:proofErr w:type="spellStart"/>
+      <w:r>
+        <w:rPr>
+          <w:rFonts w:ascii="Arial" w:hAnsi="Arial" w:cs="Arial"/>
+          <w:sz w:val="24"/>
+          <w:szCs w:val="24"/>
+        </w:rPr>
+        <w:t>firmata</w:t>
+      </w:r>
+      <w:proofErr w:type="spellEnd"/>
+      <w:r>
+        <w:rPr>
+          <w:rFonts w:ascii="Arial" w:hAnsi="Arial" w:cs="Arial"/>
+          <w:sz w:val="24"/>
+          <w:szCs w:val="24"/>
+        </w:rPr>
+        <w:t xml:space="preserve">. Por ejemplo: Firmata: Processing, Visual Basic, Perl, C#, PHP, Java, </w:t>
+      </w:r>
+      <w:r>
+        <w:rPr>
+          <w:rFonts w:ascii="Arial" w:hAnsi="Arial" w:cs="Arial"/>
+          <w:b/>
+          <w:sz w:val="24"/>
+          <w:szCs w:val="24"/>
+        </w:rPr>
+        <w:t>JavaScript</w:t>
+      </w:r>
+      <w:r>
+        <w:rPr>
+          <w:rFonts w:ascii="Arial" w:hAnsi="Arial" w:cs="Arial"/>
+          <w:sz w:val="24"/>
+          <w:szCs w:val="24"/>
+        </w:rPr>
+        <w:t>, Ruby y por su puesto Python.</w:t>
+      </w:r>
+    </w:p>
+    <w:p>
+      <w:pPr>
+        <w:jc w:val="both"/>
+        <w:rPr>
+          <w:rFonts w:ascii="Times New Roman" w:hAnsi="Times New Roman" w:cs="Times New Roman"/>
+          <w:sz w:val="24"/>
+          <w:szCs w:val="24"/>
+        </w:rPr>
+      </w:pPr>
+      <w:r>
+        <w:rPr>
+          <w:rFonts w:ascii="Arial" w:hAnsi="Arial" w:cs="Arial"/>
+          <w:sz w:val="24"/>
+          <w:szCs w:val="24"/>
+          <w:u w:val="single"/>
+          <w:shd w:val="clear" w:color="auto" w:fill="FFFFFF"/>
+        </w:rPr>
+        <w:t>Desventajas</w:t>
+      </w:r>
+      <w:r>
+        <w:rPr>
+          <w:rFonts w:ascii="Arial" w:hAnsi="Arial" w:cs="Arial"/>
+          <w:sz w:val="24"/>
+          <w:szCs w:val="24"/>
+          <w:shd w:val="clear" w:color="auto" w:fill="FFFFFF"/>
+        </w:rPr>
+        <w:t>:</w:t>
+      </w:r>
+    </w:p>
+    <w:p>
+      <w:pPr>
+        <w:numPr>
+          <w:ilvl w:val="0"/>
+          <w:numId w:val="2"/>
+        </w:numPr>
+        <w:shd w:val="clear" w:color="auto" w:fill="FFFFFF"/>
+        <w:spacing w:after="0" w:line="240" w:lineRule="auto"/>
+        <w:ind w:left="300"/>
+        <w:jc w:val="both"/>
+        <w:textAlignment w:val="baseline"/>
+        <w:rPr>
+          <w:rFonts w:ascii="Arial" w:hAnsi="Arial" w:cs="Arial"/>
+          <w:sz w:val="24"/>
+          <w:szCs w:val="24"/>
+        </w:rPr>
+      </w:pPr>
+      <w:r>
+        <w:rPr>
+          <w:rFonts w:ascii="Arial" w:hAnsi="Arial" w:cs="Arial"/>
+          <w:sz w:val="24"/>
+          <w:szCs w:val="24"/>
+        </w:rPr>
+        <w:t xml:space="preserve">Programas más restringidos, es posible que algunas operaciones complejas no sea posible hacerlas. Por </w:t>
+      </w:r>
+      <w:r>
+        <w:rPr>
+          <w:rFonts w:ascii="Arial" w:hAnsi="Arial" w:cs="Arial"/>
+          <w:sz w:val="24"/>
+          <w:szCs w:val="24"/>
+        </w:rPr>
+        <w:t>ejemplo,</w:t>
+      </w:r>
+      <w:r>
+        <w:rPr>
+          <w:rFonts w:ascii="Arial" w:hAnsi="Arial" w:cs="Arial"/>
+          <w:sz w:val="24"/>
+          <w:szCs w:val="24"/>
+        </w:rPr>
+        <w:t xml:space="preserve"> el uso de interrupciones.</w:t>
+      </w:r>
+    </w:p>
+    <w:p>
+      <w:pPr>
+        <w:numPr>
+          <w:ilvl w:val="0"/>
+          <w:numId w:val="2"/>
+        </w:numPr>
+        <w:shd w:val="clear" w:color="auto" w:fill="FFFFFF"/>
+        <w:spacing w:after="0" w:line="240" w:lineRule="auto"/>
+        <w:ind w:left="300"/>
+        <w:jc w:val="both"/>
+        <w:textAlignment w:val="baseline"/>
+        <w:rPr>
+          <w:sz w:val="36"/>
+        </w:rPr>
+      </w:pPr>
+      <w:r>
+        <w:rPr>
+          <w:rFonts w:ascii="Arial" w:hAnsi="Arial" w:cs="Arial"/>
+          <w:sz w:val="24"/>
+          <w:szCs w:val="24"/>
+        </w:rPr>
+        <w:t>El</w:t>
+      </w:r>
+      <w:r>
+        <w:rPr>
+          <w:rFonts w:ascii="Arial" w:hAnsi="Arial" w:cs="Arial"/>
+          <w:sz w:val="24"/>
+          <w:szCs w:val="24"/>
+        </w:rPr>
+        <w:t xml:space="preserve"> </w:t>
+      </w:r>
+      <w:r>
+        <w:rPr>
+          <w:rFonts w:ascii="Arial" w:hAnsi="Arial" w:cs="Arial"/>
+          <w:sz w:val="24"/>
+          <w:szCs w:val="24"/>
+        </w:rPr>
+        <w:t>Arduino</w:t>
+      </w:r>
+      <w:r>
+        <w:rPr>
+          <w:rFonts w:ascii="Arial" w:hAnsi="Arial" w:cs="Arial"/>
+          <w:sz w:val="24"/>
+          <w:szCs w:val="24"/>
+        </w:rPr>
+        <w:t xml:space="preserve"> siempre debe estar conectado al </w:t>
+      </w:r>
+      <w:r>
+        <w:rPr>
+          <w:rFonts w:ascii="Arial" w:hAnsi="Arial" w:cs="Arial"/>
+          <w:sz w:val="24"/>
+          <w:szCs w:val="24"/>
+        </w:rPr>
+        <w:t>computador</w:t>
+      </w:r>
+      <w:r>
+        <w:rPr>
+          <w:rFonts w:ascii="Arial" w:hAnsi="Arial" w:cs="Arial"/>
+          <w:sz w:val="24"/>
+          <w:szCs w:val="24"/>
+        </w:rPr>
+        <w:t>. Debe tener comunicación para poder ejecutar acciones.</w:t>
+      </w:r>
+    </w:p>
+    <w:p>
+      <w:pPr>
+        <w:shd w:val="clear" w:color="auto" w:fill="FFFFFF"/>
+        <w:spacing w:after="0" w:line="240" w:lineRule="auto"/>
+        <w:ind w:left="300"/>
+        <w:jc w:val="both"/>
+        <w:textAlignment w:val="baseline"/>
+        <w:rPr>
+          <w:rFonts w:asciiTheme="majorHAnsi" w:hAnsiTheme="majorHAnsi" w:cstheme="majorBidi"/>
+          <w:color w:val="2E74B5" w:themeColor="accent1" w:themeShade="BF"/>
+          <w:sz w:val="36"/>
+          <w:szCs w:val="26"/>
+        </w:rPr>
+      </w:pPr>
+    </w:p>
+    <w:p>
+      <w:pPr>
+        <w:shd w:val="clear" w:color="auto" w:fill="FFFFFF"/>
+        <w:spacing w:after="0" w:line="240" w:lineRule="auto"/>
+        <w:ind w:left="300"/>
+        <w:jc w:val="both"/>
+        <w:textAlignment w:val="baseline"/>
+        <w:rPr>
+          <w:rFonts w:asciiTheme="majorHAnsi" w:hAnsiTheme="majorHAnsi" w:cstheme="majorBidi"/>
+          <w:color w:val="2E74B5" w:themeColor="accent1" w:themeShade="BF"/>
+          <w:sz w:val="36"/>
+          <w:szCs w:val="26"/>
+        </w:rPr>
+      </w:pPr>
+      <w:r>
+        <w:rPr>
+          <w:rFonts w:asciiTheme="majorHAnsi" w:hAnsiTheme="majorHAnsi" w:cstheme="majorBidi"/>
+          <w:color w:val="2E74B5" w:themeColor="accent1" w:themeShade="BF"/>
+          <w:sz w:val="36"/>
+          <w:szCs w:val="26"/>
+        </w:rPr>
+        <w:t>Instalación Firmata</w:t>
+      </w:r>
+    </w:p>
+    <w:p>
+      <w:pPr>
+        <w:shd w:val="clear" w:color="auto" w:fill="FFFFFF"/>
+        <w:spacing w:after="0" w:line="240" w:lineRule="auto"/>
+        <w:ind w:left="300"/>
+        <w:jc w:val="both"/>
+        <w:textAlignment w:val="baseline"/>
+        <w:rPr>
+          <w:sz w:val="36"/>
+        </w:rPr>
+      </w:pPr>
+      <w:r>
+        <w:rPr>
+          <w:noProof/>
+        </w:rPr>
+        <w:drawing>
+          <wp:anchor distT="0" distB="0" distL="114300" distR="114300" simplePos="0" relativeHeight="251658240" behindDoc="0" locked="0" layoutInCell="1" allowOverlap="1" wp14:anchorId="0A3CB6FA" wp14:editId="6A508FD3">
+            <wp:simplePos x="0" y="0"/>
+            <wp:positionH relativeFrom="margin">
+              <wp:align>right</wp:align>
+            </wp:positionH>
+            <wp:positionV relativeFrom="paragraph">
+              <wp:posOffset>-286057</wp:posOffset>
+            </wp:positionV>
+            <wp:extent cx="2554605" cy="2912110"/>
+            <wp:effectExtent l="0" t="0" r="0" b="2540"/>
+            <wp:wrapSquare wrapText="bothSides"/>
+            <wp:docPr id="1" name="Imagen 1"/>
+            <wp:cNvGraphicFramePr>
+              <a:graphicFrameLocks xmlns:a="http://schemas.openxmlformats.org/drawingml/2006/main" noChangeAspect="1"/>
+            </wp:cNvGraphicFramePr>
+            <a:graphic xmlns:a="http://schemas.openxmlformats.org/drawingml/2006/main">
+              <a:graphicData uri="http://schemas.openxmlformats.org/drawingml/2006/picture">
+                <pic:pic xmlns:pic="http://schemas.openxmlformats.org/drawingml/2006/picture">
+                  <pic:nvPicPr>
+                    <pic:cNvPr id="1" name=""/>
+                    <pic:cNvPicPr/>
+                  </pic:nvPicPr>
+                  <pic:blipFill>
+                    <a:blip r:embed="rId7">
+                      <a:extLst>
+                        <a:ext uri="{28A0092B-C50C-407E-A947-70E740481C1C}">
+                          <a14:useLocalDpi xmlns:a14="http://schemas.microsoft.com/office/drawing/2010/main" val="0"/>
+                        </a:ext>
+                      </a:extLst>
+                    </a:blip>
+                    <a:stretch>
+                      <a:fillRect/>
+                    </a:stretch>
+                  </pic:blipFill>
+                  <pic:spPr>
+                    <a:xfrm>
+                      <a:off x="0" y="0"/>
+                      <a:ext cx="2554605" cy="2912110"/>
+                    </a:xfrm>
+                    <a:prstGeom prst="rect">
+                      <a:avLst/>
+                    </a:prstGeom>
+                  </pic:spPr>
+                </pic:pic>
+              </a:graphicData>
+            </a:graphic>
+            <wp14:sizeRelH relativeFrom="page">
+              <wp14:pctWidth>0</wp14:pctWidth>
+            </wp14:sizeRelH>
+            <wp14:sizeRelV relativeFrom="page">
+              <wp14:pctHeight>0</wp14:pctHeight>
+            </wp14:sizeRelV>
+          </wp:anchor>
+        </w:drawing>
+      </w:r>
+    </w:p>
+    <w:p>
+      <w:pPr>
+        <w:jc w:val="both"/>
+        <w:rPr>
+          <w:rFonts w:ascii="Arial" w:hAnsi="Arial" w:cs="Arial"/>
+          <w:sz w:val="24"/>
+          <w:szCs w:val="24"/>
+          <w:shd w:val="clear" w:color="auto" w:fill="FFFFFF"/>
+        </w:rPr>
+      </w:pPr>
+      <w:r>
+        <w:rPr>
+          <w:rFonts w:ascii="Arial" w:hAnsi="Arial" w:cs="Arial"/>
+          <w:sz w:val="24"/>
+          <w:szCs w:val="24"/>
+          <w:shd w:val="clear" w:color="auto" w:fill="FFFFFF"/>
+        </w:rPr>
+        <w:t>Para instalar Firmata</w:t>
+      </w:r>
+      <w:r>
+        <w:rPr>
+          <w:rFonts w:ascii="Arial" w:hAnsi="Arial" w:cs="Arial"/>
+          <w:sz w:val="24"/>
+          <w:szCs w:val="24"/>
+          <w:shd w:val="clear" w:color="auto" w:fill="FFFFFF"/>
+        </w:rPr>
+        <w:t xml:space="preserve"> se</w:t>
+      </w:r>
+      <w:r>
+        <w:rPr>
+          <w:rFonts w:ascii="Arial" w:hAnsi="Arial" w:cs="Arial"/>
+          <w:sz w:val="24"/>
+          <w:szCs w:val="24"/>
+          <w:shd w:val="clear" w:color="auto" w:fill="FFFFFF"/>
+        </w:rPr>
+        <w:t xml:space="preserve"> neces</w:t>
+      </w:r>
+      <w:r>
+        <w:rPr>
+          <w:rFonts w:ascii="Arial" w:hAnsi="Arial" w:cs="Arial"/>
+          <w:sz w:val="24"/>
+          <w:szCs w:val="24"/>
+          <w:shd w:val="clear" w:color="auto" w:fill="FFFFFF"/>
+        </w:rPr>
+        <w:t>ita tener conectado el chip</w:t>
+      </w:r>
+      <w:r>
+        <w:rPr>
+          <w:rFonts w:ascii="Arial" w:hAnsi="Arial" w:cs="Arial"/>
+          <w:sz w:val="24"/>
+          <w:szCs w:val="24"/>
+          <w:shd w:val="clear" w:color="auto" w:fill="FFFFFF"/>
+        </w:rPr>
+        <w:t xml:space="preserve"> Arduino a la computadora a través de un puerto USB.</w:t>
+      </w:r>
+      <w:r>
+        <w:rPr>
+          <w:rFonts w:ascii="Arial" w:hAnsi="Arial" w:cs="Arial"/>
+          <w:sz w:val="24"/>
+          <w:szCs w:val="24"/>
+          <w:shd w:val="clear" w:color="auto" w:fill="FFFFFF"/>
+        </w:rPr>
+        <w:t xml:space="preserve"> Luego de ello se debe seleccionar desde el Sketch de Arduino el código Firmata</w:t>
+      </w:r>
+      <w:r>
+        <w:rPr>
+          <w:rFonts w:ascii="Arial" w:hAnsi="Arial" w:cs="Arial"/>
+          <w:sz w:val="24"/>
+          <w:szCs w:val="24"/>
+          <w:shd w:val="clear" w:color="auto" w:fill="FFFFFF"/>
+        </w:rPr>
+        <w:t xml:space="preserve">, dentro de su respectiva librería, </w:t>
+      </w:r>
+      <w:r>
+        <w:rPr>
+          <w:rFonts w:ascii="Arial" w:hAnsi="Arial" w:cs="Arial"/>
+          <w:sz w:val="24"/>
+          <w:szCs w:val="24"/>
+          <w:shd w:val="clear" w:color="auto" w:fill="FFFFFF"/>
+        </w:rPr>
+        <w:t>según los dispositivos que se requieran comunicar con el mismo.</w:t>
+      </w:r>
+      <w:r>
+        <w:rPr>
+          <w:rFonts w:ascii="Arial" w:hAnsi="Arial" w:cs="Arial"/>
+          <w:sz w:val="24"/>
+          <w:szCs w:val="24"/>
+          <w:shd w:val="clear" w:color="auto" w:fill="FFFFFF"/>
+        </w:rPr>
+        <w:t xml:space="preserve"> Para ello se debe ir a Archivo </w:t>
+      </w:r>
+      <w:r>
+        <w:rPr>
+          <w:rFonts w:ascii="Arial" w:hAnsi="Arial" w:cs="Arial"/>
+          <w:sz w:val="24"/>
+          <w:szCs w:val="24"/>
+          <w:shd w:val="clear" w:color="auto" w:fill="FFFFFF"/>
+        </w:rPr>
+        <w:sym w:font="Wingdings" w:char="F0E0"/>
+      </w:r>
+      <w:r>
+        <w:rPr>
+          <w:rFonts w:ascii="Arial" w:hAnsi="Arial" w:cs="Arial"/>
+          <w:sz w:val="24"/>
+          <w:szCs w:val="24"/>
+          <w:shd w:val="clear" w:color="auto" w:fill="FFFFFF"/>
+        </w:rPr>
+        <w:t xml:space="preserve"> Ejemplos </w:t>
+      </w:r>
+      <w:r>
+        <w:rPr>
+          <w:rFonts w:ascii="Arial" w:hAnsi="Arial" w:cs="Arial"/>
+          <w:sz w:val="24"/>
+          <w:szCs w:val="24"/>
+          <w:shd w:val="clear" w:color="auto" w:fill="FFFFFF"/>
+        </w:rPr>
+        <w:sym w:font="Wingdings" w:char="F0E0"/>
+      </w:r>
+      <w:r>
+        <w:rPr>
+          <w:rFonts w:ascii="Arial" w:hAnsi="Arial" w:cs="Arial"/>
+          <w:sz w:val="24"/>
+          <w:szCs w:val="24"/>
+          <w:shd w:val="clear" w:color="auto" w:fill="FFFFFF"/>
+        </w:rPr>
+        <w:t xml:space="preserve"> Firmata.</w:t>
+      </w:r>
+    </w:p>
+    <w:p>
+      <w:pPr>
+        <w:jc w:val="both"/>
+        <w:rPr>
+          <w:rFonts w:ascii="Arial" w:hAnsi="Arial" w:cs="Arial"/>
+          <w:sz w:val="24"/>
+          <w:szCs w:val="24"/>
+        </w:rPr>
+      </w:pPr>
+      <w:r>
+        <w:rPr>
+          <w:rFonts w:ascii="Arial" w:hAnsi="Arial" w:cs="Arial"/>
+          <w:sz w:val="24"/>
+          <w:szCs w:val="24"/>
+        </w:rPr>
+        <w:t>En nuestro caso se utilizaron dos códigos Firmata:</w:t>
+      </w:r>
+    </w:p>
+    <w:p>
+      <w:pPr>
+        <w:jc w:val="both"/>
+        <w:rPr>
+          <w:rFonts w:ascii="Arial" w:hAnsi="Arial" w:cs="Arial"/>
+          <w:sz w:val="24"/>
+          <w:szCs w:val="24"/>
+        </w:rPr>
+      </w:pPr>
+      <w:r>
+        <w:rPr>
+          <w:noProof/>
+        </w:rPr>
+        <w:lastRenderedPageBreak/>
+        <w:drawing>
+          <wp:anchor distT="0" distB="0" distL="114300" distR="114300" simplePos="0" relativeHeight="251659264" behindDoc="0" locked="0" layoutInCell="1" allowOverlap="1" wp14:anchorId="7BBDB009" wp14:editId="5B8FBF11">
+            <wp:simplePos x="0" y="0"/>
+            <wp:positionH relativeFrom="margin">
+              <wp:align>left</wp:align>
+            </wp:positionH>
+            <wp:positionV relativeFrom="paragraph">
+              <wp:posOffset>175260</wp:posOffset>
+            </wp:positionV>
+            <wp:extent cx="2601595" cy="2459355"/>
+            <wp:effectExtent l="0" t="0" r="8255" b="0"/>
+            <wp:wrapSquare wrapText="bothSides"/>
+            <wp:docPr id="2" name="Imagen 2"/>
+            <wp:cNvGraphicFramePr>
+              <a:graphicFrameLocks xmlns:a="http://schemas.openxmlformats.org/drawingml/2006/main" noChangeAspect="1"/>
+            </wp:cNvGraphicFramePr>
+            <a:graphic xmlns:a="http://schemas.openxmlformats.org/drawingml/2006/main">
+              <a:graphicData uri="http://schemas.openxmlformats.org/drawingml/2006/picture">
+                <pic:pic xmlns:pic="http://schemas.openxmlformats.org/drawingml/2006/picture">
+                  <pic:nvPicPr>
+                    <pic:cNvPr id="1" name=""/>
+                    <pic:cNvPicPr/>
+                  </pic:nvPicPr>
+                  <pic:blipFill rotWithShape="1">
+                    <a:blip r:embed="rId8">
+                      <a:extLst>
+                        <a:ext uri="{28A0092B-C50C-407E-A947-70E740481C1C}">
+                          <a14:useLocalDpi xmlns:a14="http://schemas.microsoft.com/office/drawing/2010/main" val="0"/>
+                        </a:ext>
+                      </a:extLst>
+                    </a:blip>
+                    <a:srcRect b="17064"/>
+                    <a:stretch/>
+                  </pic:blipFill>
+                  <pic:spPr bwMode="auto">
+                    <a:xfrm>
+                      <a:off x="0" y="0"/>
+                      <a:ext cx="2601595" cy="2459421"/>
+                    </a:xfrm>
+                    <a:prstGeom prst="rect">
+                      <a:avLst/>
+                    </a:prstGeom>
+                    <a:ln>
+                      <a:noFill/>
+                    </a:ln>
+                    <a:extLst>
+                      <a:ext uri="{53640926-AAD7-44D8-BBD7-CCE9431645EC}">
+                        <a14:shadowObscured xmlns:a14="http://schemas.microsoft.com/office/drawing/2010/main"/>
+                      </a:ext>
+                    </a:extLst>
+                  </pic:spPr>
+                </pic:pic>
+              </a:graphicData>
+            </a:graphic>
+            <wp14:sizeRelH relativeFrom="page">
+              <wp14:pctWidth>0</wp14:pctWidth>
+            </wp14:sizeRelH>
+            <wp14:sizeRelV relativeFrom="page">
+              <wp14:pctHeight>0</wp14:pctHeight>
+            </wp14:sizeRelV>
+          </wp:anchor>
+        </w:drawing>
+      </w:r>
+    </w:p>
+    <w:p>
+      <w:pPr>
+        <w:jc w:val="both"/>
+        <w:rPr>
+          <w:rFonts w:ascii="Arial" w:hAnsi="Arial" w:cs="Arial"/>
+          <w:sz w:val="24"/>
+          <w:szCs w:val="24"/>
+        </w:rPr>
+      </w:pPr>
+      <w:proofErr w:type="spellStart"/>
+      <w:r>
+        <w:rPr>
+          <w:rFonts w:ascii="Arial" w:hAnsi="Arial" w:cs="Arial"/>
+          <w:b/>
+          <w:sz w:val="24"/>
+          <w:szCs w:val="24"/>
+          <w:u w:val="single"/>
+        </w:rPr>
+        <w:t>StandarFirmata</w:t>
+      </w:r>
+      <w:proofErr w:type="spellEnd"/>
+      <w:r>
+        <w:rPr>
+          <w:rFonts w:ascii="Arial" w:hAnsi="Arial" w:cs="Arial"/>
+          <w:sz w:val="24"/>
+          <w:szCs w:val="24"/>
+        </w:rPr>
+        <w:t>: Es, como su nombre lo</w:t>
+      </w:r>
+      <w:r>
+        <w:rPr>
+          <w:rFonts w:ascii="Arial" w:hAnsi="Arial" w:cs="Arial"/>
+          <w:sz w:val="24"/>
+          <w:szCs w:val="24"/>
+        </w:rPr>
+        <w:t xml:space="preserve"> indica, el estándar del protocolo que permite la comunicación con la mayoría de los componentes compatibles con Arduino. En nuestro caso, es el utilizado para cargarlo dentro del Arduino Mega para manipular la mayoría de sensores y actuadores del SAR.</w:t>
+      </w:r>
+    </w:p>
+    <w:p>
+      <w:pPr>
+        <w:rPr>
+          <w:rFonts w:ascii="Arial" w:hAnsi="Arial" w:cs="Arial"/>
+          <w:sz w:val="24"/>
+          <w:szCs w:val="24"/>
+        </w:rPr>
+      </w:pPr>
+    </w:p>
+    <w:p>
+      <w:pPr>
+        <w:jc w:val="both"/>
+        <w:rPr>
+          <w:rFonts w:ascii="Arial" w:hAnsi="Arial" w:cs="Arial"/>
+          <w:b/>
+          <w:sz w:val="24"/>
+          <w:szCs w:val="24"/>
+          <w:u w:val="single"/>
+        </w:rPr>
+      </w:pPr>
+    </w:p>
+    <w:p>
+      <w:pPr>
+        <w:jc w:val="both"/>
+        <w:rPr>
+          <w:rFonts w:ascii="Arial" w:hAnsi="Arial" w:cs="Arial"/>
+          <w:b/>
+          <w:sz w:val="24"/>
+          <w:szCs w:val="24"/>
+          <w:u w:val="single"/>
+        </w:rPr>
+      </w:pPr>
+    </w:p>
+    <w:p>
+      <w:pPr>
+        <w:jc w:val="both"/>
+        <w:rPr>
+          <w:rFonts w:ascii="Arial" w:hAnsi="Arial" w:cs="Arial"/>
+          <w:b/>
+          <w:sz w:val="24"/>
+          <w:szCs w:val="24"/>
+          <w:u w:val="single"/>
+        </w:rPr>
+      </w:pPr>
+      <w:r>
+        <w:rPr>
+          <w:noProof/>
+        </w:rPr>
+        <w:drawing>
+          <wp:anchor distT="0" distB="0" distL="114300" distR="114300" simplePos="0" relativeHeight="251660288" behindDoc="0" locked="0" layoutInCell="1" allowOverlap="1" wp14:anchorId="12AA196F" wp14:editId="61D00FF3">
+            <wp:simplePos x="0" y="0"/>
+            <wp:positionH relativeFrom="margin">
+              <wp:align>right</wp:align>
+            </wp:positionH>
+            <wp:positionV relativeFrom="paragraph">
+              <wp:posOffset>288662</wp:posOffset>
+            </wp:positionV>
+            <wp:extent cx="2383790" cy="2233930"/>
+            <wp:effectExtent l="0" t="0" r="0" b="0"/>
+            <wp:wrapSquare wrapText="bothSides"/>
+            <wp:docPr id="3" name="Imagen 3"/>
+            <wp:cNvGraphicFramePr>
+              <a:graphicFrameLocks xmlns:a="http://schemas.openxmlformats.org/drawingml/2006/main" noChangeAspect="1"/>
+            </wp:cNvGraphicFramePr>
+            <a:graphic xmlns:a="http://schemas.openxmlformats.org/drawingml/2006/main">
+              <a:graphicData uri="http://schemas.openxmlformats.org/drawingml/2006/picture">
+                <pic:pic xmlns:pic="http://schemas.openxmlformats.org/drawingml/2006/picture">
+                  <pic:nvPicPr>
+                    <pic:cNvPr id="1" name=""/>
+                    <pic:cNvPicPr/>
+                  </pic:nvPicPr>
+                  <pic:blipFill rotWithShape="1">
+                    <a:blip r:embed="rId9">
+                      <a:extLst>
+                        <a:ext uri="{28A0092B-C50C-407E-A947-70E740481C1C}">
+                          <a14:useLocalDpi xmlns:a14="http://schemas.microsoft.com/office/drawing/2010/main" val="0"/>
+                        </a:ext>
+                      </a:extLst>
+                    </a:blip>
+                    <a:srcRect b="17771"/>
+                    <a:stretch/>
+                  </pic:blipFill>
+                  <pic:spPr bwMode="auto">
+                    <a:xfrm>
+                      <a:off x="0" y="0"/>
+                      <a:ext cx="2383790" cy="2233930"/>
+                    </a:xfrm>
+                    <a:prstGeom prst="rect">
+                      <a:avLst/>
+                    </a:prstGeom>
+                    <a:ln>
+                      <a:noFill/>
+                    </a:ln>
+                    <a:extLst>
+                      <a:ext uri="{53640926-AAD7-44D8-BBD7-CCE9431645EC}">
+                        <a14:shadowObscured xmlns:a14="http://schemas.microsoft.com/office/drawing/2010/main"/>
+                      </a:ext>
+                    </a:extLst>
+                  </pic:spPr>
+                </pic:pic>
+              </a:graphicData>
+            </a:graphic>
+            <wp14:sizeRelH relativeFrom="page">
+              <wp14:pctWidth>0</wp14:pctWidth>
+            </wp14:sizeRelH>
+            <wp14:sizeRelV relativeFrom="page">
+              <wp14:pctHeight>0</wp14:pctHeight>
+            </wp14:sizeRelV>
+          </wp:anchor>
+        </w:drawing>
+      </w:r>
+    </w:p>
+    <w:p>
+      <w:pPr>
+        <w:jc w:val="both"/>
+        <w:rPr>
+          <w:rFonts w:ascii="Arial" w:hAnsi="Arial" w:cs="Arial"/>
+          <w:sz w:val="24"/>
+          <w:szCs w:val="24"/>
+        </w:rPr>
+      </w:pPr>
+      <w:proofErr w:type="spellStart"/>
+      <w:r>
+        <w:rPr>
+          <w:rFonts w:ascii="Arial" w:hAnsi="Arial" w:cs="Arial"/>
+          <w:b/>
+          <w:sz w:val="24"/>
+          <w:szCs w:val="24"/>
+          <w:u w:val="single"/>
+        </w:rPr>
+        <w:t>ConfigurableFirmata</w:t>
+      </w:r>
+      <w:proofErr w:type="spellEnd"/>
+      <w:r>
+        <w:rPr>
+          <w:rFonts w:ascii="Arial" w:hAnsi="Arial" w:cs="Arial"/>
+          <w:sz w:val="24"/>
+          <w:szCs w:val="24"/>
+        </w:rPr>
+        <w:t xml:space="preserve">: Esta versión personalizada del </w:t>
+      </w:r>
+      <w:r>
+        <w:rPr>
+          <w:rFonts w:ascii="Arial" w:hAnsi="Arial" w:cs="Arial"/>
+          <w:sz w:val="24"/>
+          <w:szCs w:val="24"/>
+        </w:rPr>
+        <w:t>protocolo</w:t>
+      </w:r>
+      <w:r>
+        <w:rPr>
+          <w:rFonts w:ascii="Arial" w:hAnsi="Arial" w:cs="Arial"/>
+          <w:sz w:val="24"/>
+          <w:szCs w:val="24"/>
+        </w:rPr>
+        <w:t xml:space="preserve">, es la utilizada para </w:t>
+      </w:r>
+      <w:r>
+        <w:rPr>
+          <w:rFonts w:ascii="Arial" w:hAnsi="Arial" w:cs="Arial"/>
+          <w:sz w:val="24"/>
+          <w:szCs w:val="24"/>
+        </w:rPr>
+        <w:t>captar la temperatura mediante el sensor para dicho fin conectado al Arduino Nano.</w:t>
+      </w:r>
+      <w:r>
+        <w:rPr>
+          <w:rFonts w:ascii="Arial" w:hAnsi="Arial" w:cs="Arial"/>
+          <w:sz w:val="24"/>
+          <w:szCs w:val="24"/>
+        </w:rPr>
+        <w:t xml:space="preserve"> Permite separar las características del protocolo en clases individuales, haciendo más sencillo mezclar las características estándar del protocolo con otras personalizadas.</w:t>
+      </w:r>
+    </w:p>
+    <w:p>
+      <w:pPr>
+        <w:jc w:val="both"/>
+        <w:rPr>
+          <w:rFonts w:ascii="Arial" w:hAnsi="Arial" w:cs="Arial"/>
+          <w:sz w:val="24"/>
+          <w:szCs w:val="24"/>
+        </w:rPr>
+      </w:pPr>
+    </w:p>
+    <w:p>
+      <w:pPr>
+        <w:jc w:val="both"/>
+        <w:rPr>
+          <w:rFonts w:ascii="Arial" w:hAnsi="Arial" w:cs="Arial"/>
+          <w:sz w:val="24"/>
+          <w:szCs w:val="24"/>
+        </w:rPr>
+      </w:pPr>
+    </w:p>
+    <w:p>
+      <w:pPr>
+        <w:jc w:val="both"/>
+        <w:rPr>
+          <w:rFonts w:ascii="Arial" w:hAnsi="Arial" w:cs="Arial"/>
+          <w:sz w:val="24"/>
+          <w:szCs w:val="24"/>
+        </w:rPr>
+      </w:pPr>
+    </w:p>
+    <w:p>
+      <w:pPr>
+        <w:jc w:val="both"/>
         <w:rPr>
           <w:rFonts w:ascii="Verdana" w:hAnsi="Verdana" w:cs="Helvetica"/>
           <w:color w:val="373737"/>
           <w:shd w:val="clear" w:color="auto" w:fill="FFFFFF"/>
         </w:rPr>
-        <w:t>Johnny-</w:t>
-      </w:r>
-      <w:proofErr w:type="spellStart"/>
+      </w:pPr>
       <w:r>
         <w:rPr>
           <w:rFonts w:ascii="Verdana" w:hAnsi="Verdana" w:cs="Helvetica"/>
           <w:color w:val="373737"/>
           <w:shd w:val="clear" w:color="auto" w:fill="FFFFFF"/>
         </w:rPr>
-        <w:t>five</w:t>
-      </w:r>
-      <w:proofErr w:type="spellEnd"/>
-      <w:r>
+        <w:t>Bibliografía del capítulo</w:t>
+      </w:r>
+    </w:p>
+    <w:p>
+      <w:pPr>
+        <w:jc w:val="both"/>
         <w:rPr>
           <w:rFonts w:ascii="Verdana" w:hAnsi="Verdana" w:cs="Helvetica"/>
           <w:color w:val="373737"/>
           <w:shd w:val="clear" w:color="auto" w:fill="FFFFFF"/>
         </w:rPr>
-        <w:t xml:space="preserve">, más conocido en le jerga informática como </w:t>
-      </w:r>
-      <w:r>
-        <w:rPr>
-          <w:rFonts w:ascii="Verdana" w:hAnsi="Verdana" w:cs="Helvetica"/>
-          <w:color w:val="373737"/>
-          <w:shd w:val="clear" w:color="auto" w:fill="FFFFFF"/>
-        </w:rPr>
-        <w:t>J5</w:t>
-      </w:r>
-      <w:r>
-        <w:rPr>
-          <w:rFonts w:ascii="Verdana" w:hAnsi="Verdana" w:cs="Helvetica"/>
-          <w:color w:val="373737"/>
-          <w:shd w:val="clear" w:color="auto" w:fill="FFFFFF"/>
-        </w:rPr>
-        <w:t>,</w:t>
-      </w:r>
-      <w:r>
-        <w:rPr>
-          <w:rFonts w:ascii="Verdana" w:hAnsi="Verdana" w:cs="Helvetica"/>
-          <w:color w:val="373737"/>
-          <w:shd w:val="clear" w:color="auto" w:fill="FFFFFF"/>
-        </w:rPr>
-        <w:t xml:space="preserve"> </w:t>
-      </w:r>
-      <w:r>
-        <w:rPr>
-          <w:rFonts w:ascii="Verdana" w:hAnsi="Verdana" w:cs="Helvetica"/>
-          <w:color w:val="373737"/>
-          <w:shd w:val="clear" w:color="auto" w:fill="FFFFFF"/>
-        </w:rPr>
-        <w:t xml:space="preserve">es un </w:t>
-      </w:r>
-      <w:proofErr w:type="spellStart"/>
-      <w:r>
-        <w:rPr>
-          <w:rFonts w:ascii="Verdana" w:hAnsi="Verdana" w:cs="Helvetica"/>
-          <w:color w:val="373737"/>
-          <w:shd w:val="clear" w:color="auto" w:fill="FFFFFF"/>
-        </w:rPr>
-        <w:t>framework</w:t>
-      </w:r>
-      <w:proofErr w:type="spellEnd"/>
-      <w:r>
-        <w:rPr>
-          <w:rFonts w:ascii="Verdana" w:hAnsi="Verdana" w:cs="Helvetica"/>
-          <w:color w:val="373737"/>
-          <w:shd w:val="clear" w:color="auto" w:fill="FFFFFF"/>
-        </w:rPr>
-        <w:t xml:space="preserve"> de programación robótica basado en </w:t>
-      </w:r>
-      <w:proofErr w:type="spellStart"/>
-      <w:r>
-        <w:rPr>
-          <w:rFonts w:ascii="Verdana" w:hAnsi="Verdana" w:cs="Helvetica"/>
-          <w:color w:val="373737"/>
-          <w:shd w:val="clear" w:color="auto" w:fill="FFFFFF"/>
-        </w:rPr>
-        <w:t>javascript</w:t>
-      </w:r>
-      <w:proofErr w:type="spellEnd"/>
-      <w:r>
-        <w:rPr>
-          <w:rFonts w:ascii="Verdana" w:hAnsi="Verdana" w:cs="Helvetica"/>
-          <w:color w:val="373737"/>
-          <w:shd w:val="clear" w:color="auto" w:fill="FFFFFF"/>
-        </w:rPr>
-        <w:t xml:space="preserve"> lanzado por</w:t>
-      </w:r>
-      <w:r>
-        <w:rPr>
-          <w:rFonts w:ascii="Verdana" w:hAnsi="Verdana" w:cs="Helvetica"/>
-          <w:color w:val="373737"/>
-          <w:shd w:val="clear" w:color="auto" w:fill="FFFFFF"/>
-        </w:rPr>
-        <w:t xml:space="preserve"> la compañía de tecnología web</w:t>
-      </w:r>
-      <w:r>
-        <w:rPr>
-          <w:rFonts w:ascii="Verdana" w:hAnsi="Verdana" w:cs="Helvetica"/>
-          <w:color w:val="373737"/>
-          <w:shd w:val="clear" w:color="auto" w:fill="FFFFFF"/>
-        </w:rPr>
-        <w:t xml:space="preserve"> </w:t>
-      </w:r>
-      <w:proofErr w:type="spellStart"/>
-      <w:r>
-        <w:rPr>
-          <w:rFonts w:ascii="Verdana" w:hAnsi="Verdana" w:cs="Helvetica"/>
-          <w:color w:val="373737"/>
-          <w:shd w:val="clear" w:color="auto" w:fill="FFFFFF"/>
-        </w:rPr>
-        <w:t>Bocoup</w:t>
-      </w:r>
-      <w:proofErr w:type="spellEnd"/>
-      <w:r>
-        <w:rPr>
-          <w:rFonts w:ascii="Verdana" w:hAnsi="Verdana" w:cs="Helvetica"/>
-          <w:color w:val="373737"/>
-          <w:shd w:val="clear" w:color="auto" w:fill="FFFFFF"/>
-        </w:rPr>
-        <w:t xml:space="preserve"> en el 2012, es </w:t>
-      </w:r>
-      <w:r>
-        <w:rPr>
-          <w:rFonts w:ascii="Verdana" w:hAnsi="Verdana" w:cs="Helvetica"/>
-          <w:color w:val="373737"/>
-          <w:shd w:val="clear" w:color="auto" w:fill="FFFFFF"/>
-        </w:rPr>
-        <w:t>de código abierto</w:t>
-      </w:r>
-      <w:r>
-        <w:rPr>
-          <w:rFonts w:ascii="Verdana" w:hAnsi="Verdana" w:cs="Helvetica"/>
-          <w:color w:val="373737"/>
-          <w:shd w:val="clear" w:color="auto" w:fill="FFFFFF"/>
-        </w:rPr>
-        <w:t>,</w:t>
-      </w:r>
-      <w:r>
-        <w:rPr>
-          <w:rFonts w:ascii="Verdana" w:hAnsi="Verdana" w:cs="Helvetica"/>
-          <w:color w:val="373737"/>
-          <w:shd w:val="clear" w:color="auto" w:fill="FFFFFF"/>
-        </w:rPr>
-        <w:t xml:space="preserve"> por lo</w:t>
-      </w:r>
-      <w:r>
-        <w:rPr>
-          <w:rFonts w:ascii="Verdana" w:hAnsi="Verdana" w:cs="Helvetica"/>
-          <w:color w:val="373737"/>
-          <w:shd w:val="clear" w:color="auto" w:fill="FFFFFF"/>
-        </w:rPr>
-        <w:t xml:space="preserve"> cual cuenta con </w:t>
-      </w:r>
-      <w:r>
-        <w:rPr>
-          <w:rFonts w:ascii="Verdana" w:hAnsi="Verdana" w:cs="Helvetica"/>
-          <w:color w:val="373737"/>
-          <w:shd w:val="clear" w:color="auto" w:fill="FFFFFF"/>
-        </w:rPr>
-        <w:t>una gran variedad de</w:t>
-      </w:r>
-      <w:r>
-        <w:rPr>
-          <w:rFonts w:ascii="Verdana" w:hAnsi="Verdana" w:cs="Helvetica"/>
-          <w:color w:val="373737"/>
-          <w:shd w:val="clear" w:color="auto" w:fill="FFFFFF"/>
-        </w:rPr>
-        <w:t xml:space="preserve"> desarrolladores, ingenieros y colaboradores que están constantemente perfeccionando y agregando</w:t>
-      </w:r>
-      <w:r>
-        <w:rPr>
-          <w:rFonts w:ascii="Verdana" w:hAnsi="Verdana" w:cs="Helvetica"/>
-          <w:color w:val="373737"/>
-          <w:shd w:val="clear" w:color="auto" w:fill="FFFFFF"/>
-        </w:rPr>
-        <w:t xml:space="preserve"> características </w:t>
-      </w:r>
-      <w:r>
-        <w:rPr>
-          <w:rFonts w:ascii="Verdana" w:hAnsi="Verdana" w:cs="Helvetica"/>
-          <w:color w:val="373737"/>
-          <w:shd w:val="clear" w:color="auto" w:fill="FFFFFF"/>
-        </w:rPr>
-        <w:t>nuevas</w:t>
-      </w:r>
-      <w:r>
-        <w:rPr>
-          <w:rFonts w:ascii="Verdana" w:hAnsi="Verdana" w:cs="Helvetica"/>
-          <w:color w:val="373737"/>
-          <w:shd w:val="clear" w:color="auto" w:fill="FFFFFF"/>
-        </w:rPr>
-        <w:t xml:space="preserve"> a esta herramienta.</w:t>
-      </w:r>
-    </w:p>
-    <w:p>
-      <w:pPr>
-        <w:jc w:val="both"/>
-        <w:rPr>
-          <w:rFonts w:ascii="Verdana" w:hAnsi="Verdana" w:cs="Helvetica"/>
-          <w:color w:val="373737"/>
-          <w:shd w:val="clear" w:color="auto" w:fill="FFFFFF"/>
-        </w:rPr>
-      </w:pPr>
-      <w:r>
-        <w:rPr>
-          <w:rFonts w:ascii="Verdana" w:hAnsi="Verdana" w:cs="Helvetica"/>
-          <w:color w:val="373737"/>
-          <w:shd w:val="clear" w:color="auto" w:fill="FFFFFF"/>
-        </w:rPr>
-        <w:t xml:space="preserve">Es compatible y da soporte a la mayoría de los microcontroladores y SBC más populares como, los utilizados en el desarrollo de esta tesina, Arduino y Raspberry Pi (ambos en todas sus versiones). Además de placas como </w:t>
-      </w:r>
-      <w:proofErr w:type="spellStart"/>
-      <w:r>
-        <w:rPr>
-          <w:rFonts w:ascii="Verdana" w:hAnsi="Verdana" w:cs="Helvetica"/>
-          <w:color w:val="373737"/>
-          <w:shd w:val="clear" w:color="auto" w:fill="FFFFFF"/>
-        </w:rPr>
-        <w:t>BeagleBone</w:t>
-      </w:r>
-      <w:proofErr w:type="spellEnd"/>
-      <w:r>
-        <w:rPr>
-          <w:rFonts w:ascii="Verdana" w:hAnsi="Verdana" w:cs="Helvetica"/>
-          <w:color w:val="373737"/>
-          <w:shd w:val="clear" w:color="auto" w:fill="FFFFFF"/>
-        </w:rPr>
-        <w:t xml:space="preserve">, </w:t>
-      </w:r>
-      <w:proofErr w:type="spellStart"/>
-      <w:r>
-        <w:rPr>
-          <w:rFonts w:ascii="Verdana" w:hAnsi="Verdana" w:cs="Helvetica"/>
-          <w:color w:val="373737"/>
-          <w:shd w:val="clear" w:color="auto" w:fill="FFFFFF"/>
-        </w:rPr>
-        <w:t>SparkFun</w:t>
-      </w:r>
-      <w:proofErr w:type="spellEnd"/>
-      <w:r>
-        <w:rPr>
-          <w:rFonts w:ascii="Verdana" w:hAnsi="Verdana" w:cs="Helvetica"/>
-          <w:color w:val="373737"/>
-          <w:shd w:val="clear" w:color="auto" w:fill="FFFFFF"/>
-        </w:rPr>
-        <w:t xml:space="preserve">, </w:t>
-      </w:r>
-      <w:proofErr w:type="spellStart"/>
-      <w:r>
-        <w:rPr>
-          <w:rFonts w:ascii="Verdana" w:hAnsi="Verdana" w:cs="Helvetica"/>
-          <w:color w:val="373737"/>
-          <w:shd w:val="clear" w:color="auto" w:fill="FFFFFF"/>
-        </w:rPr>
-        <w:t>ChipKit</w:t>
-      </w:r>
-      <w:proofErr w:type="spellEnd"/>
-      <w:r>
-        <w:rPr>
-          <w:rFonts w:ascii="Verdana" w:hAnsi="Verdana" w:cs="Helvetica"/>
-          <w:color w:val="373737"/>
-          <w:shd w:val="clear" w:color="auto" w:fill="FFFFFF"/>
-        </w:rPr>
-        <w:t>, Intel-Galileo, entre otras.</w:t>
-      </w:r>
-    </w:p>
-    <w:p>
-      <w:pPr>
-        <w:jc w:val="both"/>
-        <w:rPr>
-          <w:rFonts w:ascii="Verdana" w:hAnsi="Verdana" w:cs="Helvetica"/>
-          <w:color w:val="373737"/>
-          <w:shd w:val="clear" w:color="auto" w:fill="FFFFFF"/>
-        </w:rPr>
-      </w:pPr>
-      <w:r>
-        <w:rPr>
-          <w:rFonts w:ascii="Verdana" w:hAnsi="Verdana" w:cs="Helvetica"/>
-          <w:color w:val="373737"/>
-          <w:shd w:val="clear" w:color="auto" w:fill="FFFFFF"/>
-        </w:rPr>
-        <w:t xml:space="preserve">Posee una librería </w:t>
-      </w:r>
-      <w:r>
-        <w:rPr>
-          <w:rFonts w:ascii="Verdana" w:hAnsi="Verdana" w:cs="Helvetica"/>
-          <w:color w:val="373737"/>
-          <w:shd w:val="clear" w:color="auto" w:fill="FFFFFF"/>
-        </w:rPr>
-        <w:t>muy completa, con compatibilidad a una vasta cantidad de sensores y actuadores, y ejemplos útiles de usos e implementación de los mismos.</w:t>
-      </w:r>
-    </w:p>
-    <w:p>
-      <w:pPr>
-        <w:jc w:val="both"/>
-        <w:rPr>
-          <w:rFonts w:ascii="Verdana" w:hAnsi="Verdana" w:cs="Helvetica"/>
-          <w:color w:val="373737"/>
-          <w:shd w:val="clear" w:color="auto" w:fill="FFFFFF"/>
-        </w:rPr>
-      </w:pPr>
-    </w:p>
-    <w:p>
-      <w:pPr>
-        <w:pStyle w:val="Ttulo2"/>
-        <w:rPr>
-          <w:sz w:val="36"/>
-        </w:rPr>
-      </w:pPr>
-      <w:r>
-        <w:rPr>
-          <w:sz w:val="36"/>
-        </w:rPr>
-        <w:t>Configuración e Instalación</w:t>
-      </w:r>
-    </w:p>
-    <w:p/>
-    <w:p/>
-    <w:p/>
-    <w:p>
-      <w:pPr>
-        <w:jc w:val="both"/>
-        <w:rPr>
-          <w:rFonts w:ascii="Verdana" w:hAnsi="Verdana" w:cs="Helvetica"/>
-          <w:color w:val="373737"/>
-          <w:shd w:val="clear" w:color="auto" w:fill="FFFFFF"/>
-        </w:rPr>
-      </w:pPr>
-    </w:p>
-    <w:p>
-      <w:pPr>
-        <w:jc w:val="both"/>
-        <w:rPr>
-          <w:rFonts w:ascii="Verdana" w:hAnsi="Verdana" w:cs="Helvetica"/>
-          <w:color w:val="373737"/>
-          <w:shd w:val="clear" w:color="auto" w:fill="FFFFFF"/>
-        </w:rPr>
-      </w:pPr>
-      <w:r>
-        <w:rPr>
-          <w:rFonts w:ascii="Verdana" w:hAnsi="Verdana" w:cs="Helvetica"/>
-          <w:color w:val="373737"/>
-          <w:shd w:val="clear" w:color="auto" w:fill="FFFFFF"/>
-        </w:rPr>
-        <w:t>Bibliografía del capítulo</w:t>
-      </w:r>
-    </w:p>
-    <w:p>
-      <w:pPr>
-        <w:jc w:val="both"/>
-        <w:rPr>
-          <w:rFonts w:ascii="Verdana" w:hAnsi="Verdana" w:cs="Helvetica"/>
-          <w:color w:val="373737"/>
-          <w:shd w:val="clear" w:color="auto" w:fill="FFFFFF"/>
-        </w:rPr>
-      </w:pPr>
-      <w:hyperlink r:id="rId4" w:history="1">
+      </w:pPr>
+      <w:hyperlink r:id="rId10" w:history="1">
         <w:r>
           <w:rPr>
             <w:rStyle w:val="Hipervnculo"/>
@@ -501,7 +1939,7 @@
           <w:shd w:val="clear" w:color="auto" w:fill="FFFFFF"/>
         </w:rPr>
       </w:pPr>
-      <w:hyperlink r:id="rId5" w:history="1">
+      <w:hyperlink r:id="rId11" w:history="1">
         <w:r>
           <w:rPr>
             <w:rStyle w:val="Hipervnculo"/>
@@ -521,7 +1959,7 @@
           <w:shd w:val="clear" w:color="auto" w:fill="FFFFFF"/>
         </w:rPr>
       </w:pPr>
-      <w:hyperlink r:id="rId6" w:history="1">
+      <w:hyperlink r:id="rId12" w:history="1">
         <w:r>
           <w:rPr>
             <w:rStyle w:val="Hipervnculo"/>
@@ -541,7 +1979,7 @@
           <w:shd w:val="clear" w:color="auto" w:fill="FFFFFF"/>
         </w:rPr>
       </w:pPr>
-      <w:hyperlink r:id="rId7" w:history="1">
+      <w:hyperlink r:id="rId13" w:history="1">
         <w:r>
           <w:rPr>
             <w:rStyle w:val="Hipervnculo"/>
@@ -561,8 +1999,6 @@
           <w:shd w:val="clear" w:color="auto" w:fill="FFFFFF"/>
         </w:rPr>
       </w:pPr>
-      <w:bookmarkStart w:id="0" w:name="_GoBack"/>
-      <w:bookmarkEnd w:id="0"/>
     </w:p>
     <w:p>
       <w:pPr>
@@ -600,6 +2036,315 @@
     </w:sectPr>
   </w:body>
 </w:document>
+</file>
+
+<file path=word/numbering.xml><?xml version="1.0" encoding="utf-8"?>
+<w:numbering xmlns:wpc="http://schemas.microsoft.com/office/word/2010/wordprocessingCanvas" xmlns:cx="http://schemas.microsoft.com/office/drawing/2014/chartex" xmlns:cx1="http://schemas.microsoft.com/office/drawing/2015/9/8/chartex" xmlns:cx2="http://schemas.microsoft.com/office/drawing/2015/10/21/chartex" xmlns:cx3="http://schemas.microsoft.com/office/drawing/2016/5/9/chartex" xmlns:cx4="http://schemas.microsoft.com/office/drawing/2016/5/10/chartex" xmlns:cx5="http://schemas.microsoft.com/office/drawing/2016/5/11/chartex" xmlns:cx6="http://schemas.microsoft.com/office/drawing/2016/5/12/chartex" xmlns:cx7="http://schemas.microsoft.com/office/drawing/2016/5/13/chartex" xmlns:cx8="http://schemas.microsoft.com/office/drawing/2016/5/14/chartex" xmlns:mc="http://schemas.openxmlformats.org/markup-compatibility/2006" xmlns:aink="http://schemas.microsoft.com/office/drawing/2016/ink" xmlns:am3d="http://schemas.microsoft.com/office/drawing/2017/model3d" xmlns:o="urn:schemas-microsoft-com:office:office" xmlns:r="http://schemas.openxmlformats.org/officeDocument/2006/relationships" xmlns:m="http://schemas.openxmlformats.org/officeDocument/2006/math" xmlns:v="urn:schemas-microsoft-com:vml" xmlns:wp14="http://schemas.microsoft.com/office/word/2010/wordprocessingDrawing" xmlns:wp="http://schemas.openxmlformats.org/drawingml/2006/wordprocessingDrawing" xmlns:w10="urn:schemas-microsoft-com:office:word" xmlns:w="http://schemas.openxmlformats.org/wordprocessingml/2006/main" xmlns:w14="http://schemas.microsoft.com/office/word/2010/wordml" xmlns:w15="http://schemas.microsoft.com/office/word/2012/wordml" xmlns:w16cid="http://schemas.microsoft.com/office/word/2016/wordml/cid" xmlns:w16se="http://schemas.microsoft.com/office/word/2015/wordml/symex" xmlns:wpg="http://schemas.microsoft.com/office/word/2010/wordprocessingGroup" xmlns:wpi="http://schemas.microsoft.com/office/word/2010/wordprocessingInk" xmlns:wne="http://schemas.microsoft.com/office/word/2006/wordml" xmlns:wps="http://schemas.microsoft.com/office/word/2010/wordprocessingShape" mc:Ignorable="w14 w15 w16se w16cid wp14">
+  <w:abstractNum w:abstractNumId="0" w15:restartNumberingAfterBreak="0">
+    <w:nsid w:val="1880252F"/>
+    <w:multiLevelType w:val="multilevel"/>
+    <w:tmpl w:val="512C6EB6"/>
+    <w:lvl w:ilvl="0">
+      <w:start w:val="1"/>
+      <w:numFmt w:val="bullet"/>
+      <w:lvlText w:val=""/>
+      <w:lvlJc w:val="left"/>
+      <w:pPr>
+        <w:tabs>
+          <w:tab w:val="num" w:pos="720"/>
+        </w:tabs>
+        <w:ind w:left="720" w:hanging="360"/>
+      </w:pPr>
+      <w:rPr>
+        <w:rFonts w:ascii="Symbol" w:hAnsi="Symbol" w:hint="default"/>
+        <w:sz w:val="20"/>
+      </w:rPr>
+    </w:lvl>
+    <w:lvl w:ilvl="1" w:tentative="1">
+      <w:start w:val="1"/>
+      <w:numFmt w:val="bullet"/>
+      <w:lvlText w:val="o"/>
+      <w:lvlJc w:val="left"/>
+      <w:pPr>
+        <w:tabs>
+          <w:tab w:val="num" w:pos="1440"/>
+        </w:tabs>
+        <w:ind w:left="1440" w:hanging="360"/>
+      </w:pPr>
+      <w:rPr>
+        <w:rFonts w:ascii="Courier New" w:hAnsi="Courier New" w:hint="default"/>
+        <w:sz w:val="20"/>
+      </w:rPr>
+    </w:lvl>
+    <w:lvl w:ilvl="2" w:tentative="1">
+      <w:start w:val="1"/>
+      <w:numFmt w:val="bullet"/>
+      <w:lvlText w:val=""/>
+      <w:lvlJc w:val="left"/>
+      <w:pPr>
+        <w:tabs>
+          <w:tab w:val="num" w:pos="2160"/>
+        </w:tabs>
+        <w:ind w:left="2160" w:hanging="360"/>
+      </w:pPr>
+      <w:rPr>
+        <w:rFonts w:ascii="Wingdings" w:hAnsi="Wingdings" w:hint="default"/>
+        <w:sz w:val="20"/>
+      </w:rPr>
+    </w:lvl>
+    <w:lvl w:ilvl="3" w:tentative="1">
+      <w:start w:val="1"/>
+      <w:numFmt w:val="bullet"/>
+      <w:lvlText w:val=""/>
+      <w:lvlJc w:val="left"/>
+      <w:pPr>
+        <w:tabs>
+          <w:tab w:val="num" w:pos="2880"/>
+        </w:tabs>
+        <w:ind w:left="2880" w:hanging="360"/>
+      </w:pPr>
+      <w:rPr>
+        <w:rFonts w:ascii="Wingdings" w:hAnsi="Wingdings" w:hint="default"/>
+        <w:sz w:val="20"/>
+      </w:rPr>
+    </w:lvl>
+    <w:lvl w:ilvl="4" w:tentative="1">
+      <w:start w:val="1"/>
+      <w:numFmt w:val="bullet"/>
+      <w:lvlText w:val=""/>
+      <w:lvlJc w:val="left"/>
+      <w:pPr>
+        <w:tabs>
+          <w:tab w:val="num" w:pos="3600"/>
+        </w:tabs>
+        <w:ind w:left="3600" w:hanging="360"/>
+      </w:pPr>
+      <w:rPr>
+        <w:rFonts w:ascii="Wingdings" w:hAnsi="Wingdings" w:hint="default"/>
+        <w:sz w:val="20"/>
+      </w:rPr>
+    </w:lvl>
+    <w:lvl w:ilvl="5" w:tentative="1">
+      <w:start w:val="1"/>
+      <w:numFmt w:val="bullet"/>
+      <w:lvlText w:val=""/>
+      <w:lvlJc w:val="left"/>
+      <w:pPr>
+        <w:tabs>
+          <w:tab w:val="num" w:pos="4320"/>
+        </w:tabs>
+        <w:ind w:left="4320" w:hanging="360"/>
+      </w:pPr>
+      <w:rPr>
+        <w:rFonts w:ascii="Wingdings" w:hAnsi="Wingdings" w:hint="default"/>
+        <w:sz w:val="20"/>
+      </w:rPr>
+    </w:lvl>
+    <w:lvl w:ilvl="6" w:tentative="1">
+      <w:start w:val="1"/>
+      <w:numFmt w:val="bullet"/>
+      <w:lvlText w:val=""/>
+      <w:lvlJc w:val="left"/>
+      <w:pPr>
+        <w:tabs>
+          <w:tab w:val="num" w:pos="5040"/>
+        </w:tabs>
+        <w:ind w:left="5040" w:hanging="360"/>
+      </w:pPr>
+      <w:rPr>
+        <w:rFonts w:ascii="Wingdings" w:hAnsi="Wingdings" w:hint="default"/>
+        <w:sz w:val="20"/>
+      </w:rPr>
+    </w:lvl>
+    <w:lvl w:ilvl="7" w:tentative="1">
+      <w:start w:val="1"/>
+      <w:numFmt w:val="bullet"/>
+      <w:lvlText w:val=""/>
+      <w:lvlJc w:val="left"/>
+      <w:pPr>
+        <w:tabs>
+          <w:tab w:val="num" w:pos="5760"/>
+        </w:tabs>
+        <w:ind w:left="5760" w:hanging="360"/>
+      </w:pPr>
+      <w:rPr>
+        <w:rFonts w:ascii="Wingdings" w:hAnsi="Wingdings" w:hint="default"/>
+        <w:sz w:val="20"/>
+      </w:rPr>
+    </w:lvl>
+    <w:lvl w:ilvl="8" w:tentative="1">
+      <w:start w:val="1"/>
+      <w:numFmt w:val="bullet"/>
+      <w:lvlText w:val=""/>
+      <w:lvlJc w:val="left"/>
+      <w:pPr>
+        <w:tabs>
+          <w:tab w:val="num" w:pos="6480"/>
+        </w:tabs>
+        <w:ind w:left="6480" w:hanging="360"/>
+      </w:pPr>
+      <w:rPr>
+        <w:rFonts w:ascii="Wingdings" w:hAnsi="Wingdings" w:hint="default"/>
+        <w:sz w:val="20"/>
+      </w:rPr>
+    </w:lvl>
+  </w:abstractNum>
+  <w:abstractNum w:abstractNumId="1" w15:restartNumberingAfterBreak="0">
+    <w:nsid w:val="55F84EE4"/>
+    <w:multiLevelType w:val="multilevel"/>
+    <w:tmpl w:val="A154A9F4"/>
+    <w:lvl w:ilvl="0">
+      <w:start w:val="1"/>
+      <w:numFmt w:val="bullet"/>
+      <w:lvlText w:val=""/>
+      <w:lvlJc w:val="left"/>
+      <w:pPr>
+        <w:tabs>
+          <w:tab w:val="num" w:pos="720"/>
+        </w:tabs>
+        <w:ind w:left="720" w:hanging="360"/>
+      </w:pPr>
+      <w:rPr>
+        <w:rFonts w:ascii="Symbol" w:hAnsi="Symbol" w:hint="default"/>
+        <w:sz w:val="20"/>
+      </w:rPr>
+    </w:lvl>
+    <w:lvl w:ilvl="1" w:tentative="1">
+      <w:start w:val="1"/>
+      <w:numFmt w:val="bullet"/>
+      <w:lvlText w:val="o"/>
+      <w:lvlJc w:val="left"/>
+      <w:pPr>
+        <w:tabs>
+          <w:tab w:val="num" w:pos="1440"/>
+        </w:tabs>
+        <w:ind w:left="1440" w:hanging="360"/>
+      </w:pPr>
+      <w:rPr>
+        <w:rFonts w:ascii="Courier New" w:hAnsi="Courier New" w:hint="default"/>
+        <w:sz w:val="20"/>
+      </w:rPr>
+    </w:lvl>
+    <w:lvl w:ilvl="2" w:tentative="1">
+      <w:start w:val="1"/>
+      <w:numFmt w:val="bullet"/>
+      <w:lvlText w:val=""/>
+      <w:lvlJc w:val="left"/>
+      <w:pPr>
+        <w:tabs>
+          <w:tab w:val="num" w:pos="2160"/>
+        </w:tabs>
+        <w:ind w:left="2160" w:hanging="360"/>
+      </w:pPr>
+      <w:rPr>
+        <w:rFonts w:ascii="Wingdings" w:hAnsi="Wingdings" w:hint="default"/>
+        <w:sz w:val="20"/>
+      </w:rPr>
+    </w:lvl>
+    <w:lvl w:ilvl="3" w:tentative="1">
+      <w:start w:val="1"/>
+      <w:numFmt w:val="bullet"/>
+      <w:lvlText w:val=""/>
+      <w:lvlJc w:val="left"/>
+      <w:pPr>
+        <w:tabs>
+          <w:tab w:val="num" w:pos="2880"/>
+        </w:tabs>
+        <w:ind w:left="2880" w:hanging="360"/>
+      </w:pPr>
+      <w:rPr>
+        <w:rFonts w:ascii="Wingdings" w:hAnsi="Wingdings" w:hint="default"/>
+        <w:sz w:val="20"/>
+      </w:rPr>
+    </w:lvl>
+    <w:lvl w:ilvl="4" w:tentative="1">
+      <w:start w:val="1"/>
+      <w:numFmt w:val="bullet"/>
+      <w:lvlText w:val=""/>
+      <w:lvlJc w:val="left"/>
+      <w:pPr>
+        <w:tabs>
+          <w:tab w:val="num" w:pos="3600"/>
+        </w:tabs>
+        <w:ind w:left="3600" w:hanging="360"/>
+      </w:pPr>
+      <w:rPr>
+        <w:rFonts w:ascii="Wingdings" w:hAnsi="Wingdings" w:hint="default"/>
+        <w:sz w:val="20"/>
+      </w:rPr>
+    </w:lvl>
+    <w:lvl w:ilvl="5" w:tentative="1">
+      <w:start w:val="1"/>
+      <w:numFmt w:val="bullet"/>
+      <w:lvlText w:val=""/>
+      <w:lvlJc w:val="left"/>
+      <w:pPr>
+        <w:tabs>
+          <w:tab w:val="num" w:pos="4320"/>
+        </w:tabs>
+        <w:ind w:left="4320" w:hanging="360"/>
+      </w:pPr>
+      <w:rPr>
+        <w:rFonts w:ascii="Wingdings" w:hAnsi="Wingdings" w:hint="default"/>
+        <w:sz w:val="20"/>
+      </w:rPr>
+    </w:lvl>
+    <w:lvl w:ilvl="6" w:tentative="1">
+      <w:start w:val="1"/>
+      <w:numFmt w:val="bullet"/>
+      <w:lvlText w:val=""/>
+      <w:lvlJc w:val="left"/>
+      <w:pPr>
+        <w:tabs>
+          <w:tab w:val="num" w:pos="5040"/>
+        </w:tabs>
+        <w:ind w:left="5040" w:hanging="360"/>
+      </w:pPr>
+      <w:rPr>
+        <w:rFonts w:ascii="Wingdings" w:hAnsi="Wingdings" w:hint="default"/>
+        <w:sz w:val="20"/>
+      </w:rPr>
+    </w:lvl>
+    <w:lvl w:ilvl="7" w:tentative="1">
+      <w:start w:val="1"/>
+      <w:numFmt w:val="bullet"/>
+      <w:lvlText w:val=""/>
+      <w:lvlJc w:val="left"/>
+      <w:pPr>
+        <w:tabs>
+          <w:tab w:val="num" w:pos="5760"/>
+        </w:tabs>
+        <w:ind w:left="5760" w:hanging="360"/>
+      </w:pPr>
+      <w:rPr>
+        <w:rFonts w:ascii="Wingdings" w:hAnsi="Wingdings" w:hint="default"/>
+        <w:sz w:val="20"/>
+      </w:rPr>
+    </w:lvl>
+    <w:lvl w:ilvl="8" w:tentative="1">
+      <w:start w:val="1"/>
+      <w:numFmt w:val="bullet"/>
+      <w:lvlText w:val=""/>
+      <w:lvlJc w:val="left"/>
+      <w:pPr>
+        <w:tabs>
+          <w:tab w:val="num" w:pos="6480"/>
+        </w:tabs>
+        <w:ind w:left="6480" w:hanging="360"/>
+      </w:pPr>
+      <w:rPr>
+        <w:rFonts w:ascii="Wingdings" w:hAnsi="Wingdings" w:hint="default"/>
+        <w:sz w:val="20"/>
+      </w:rPr>
+    </w:lvl>
+  </w:abstractNum>
+  <w:num w:numId="1">
+    <w:abstractNumId w:val="0"/>
+  </w:num>
+  <w:num w:numId="2">
+    <w:abstractNumId w:val="1"/>
+  </w:num>
+</w:numbering>
 </file>
 
 <file path=word/styles.xml><?xml version="1.0" encoding="utf-8"?>
@@ -1022,6 +2767,29 @@
       <w:szCs w:val="26"/>
     </w:rPr>
   </w:style>
+  <w:style w:type="paragraph" w:styleId="Ttulo3">
+    <w:name w:val="heading 3"/>
+    <w:basedOn w:val="Normal"/>
+    <w:next w:val="Normal"/>
+    <w:link w:val="Ttulo3Car"/>
+    <w:uiPriority w:val="9"/>
+    <w:semiHidden/>
+    <w:unhideWhenUsed/>
+    <w:qFormat/>
+    <w:rsid w:val="00585D96"/>
+    <w:pPr>
+      <w:keepNext/>
+      <w:keepLines/>
+      <w:spacing w:before="40" w:after="0"/>
+      <w:outlineLvl w:val="2"/>
+    </w:pPr>
+    <w:rPr>
+      <w:rFonts w:asciiTheme="majorHAnsi" w:eastAsiaTheme="majorEastAsia" w:hAnsiTheme="majorHAnsi" w:cstheme="majorBidi"/>
+      <w:color w:val="1F4D78" w:themeColor="accent1" w:themeShade="7F"/>
+      <w:sz w:val="24"/>
+      <w:szCs w:val="24"/>
+    </w:rPr>
+  </w:style>
   <w:style w:type="character" w:default="1" w:styleId="Fuentedeprrafopredeter">
     <w:name w:val="Default Paragraph Font"/>
     <w:uiPriority w:val="1"/>
@@ -1083,6 +2851,20 @@
     <w:rPr>
       <w:color w:val="808080"/>
       <w:shd w:val="clear" w:color="auto" w:fill="E6E6E6"/>
+    </w:rPr>
+  </w:style>
+  <w:style w:type="character" w:customStyle="1" w:styleId="Ttulo3Car">
+    <w:name w:val="Título 3 Car"/>
+    <w:basedOn w:val="Fuentedeprrafopredeter"/>
+    <w:link w:val="Ttulo3"/>
+    <w:uiPriority w:val="9"/>
+    <w:semiHidden/>
+    <w:rsid w:val="00585D96"/>
+    <w:rPr>
+      <w:rFonts w:asciiTheme="majorHAnsi" w:eastAsiaTheme="majorEastAsia" w:hAnsiTheme="majorHAnsi" w:cstheme="majorBidi"/>
+      <w:color w:val="1F4D78" w:themeColor="accent1" w:themeShade="7F"/>
+      <w:sz w:val="24"/>
+      <w:szCs w:val="24"/>
     </w:rPr>
   </w:style>
 </w:styles>
